--- a/UBuntu installation 1.docx
+++ b/UBuntu installation 1.docx
@@ -535,6 +535,293 @@
           <w:szCs w:val="24"/>
           <w:highlight w:val="yellow"/>
         </w:rPr>
+        <w:t xml:space="preserve"> pip install </w:t>
+      </w:r>
+      <w:proofErr w:type="spellStart"/>
+      <w:proofErr w:type="gramStart"/>
+      <w:r>
+        <w:rPr>
+          <w:rFonts w:ascii="Times New Roman" w:eastAsia="Times New Roman" w:hAnsi="Times New Roman" w:cs="Times New Roman"/>
+          <w:sz w:val="24"/>
+          <w:szCs w:val="24"/>
+          <w:highlight w:val="yellow"/>
+        </w:rPr>
+        <w:t>numpy</w:t>
+      </w:r>
+      <w:proofErr w:type="spellEnd"/>
+      <w:proofErr w:type="gramEnd"/>
+    </w:p>
+    <w:p>
+      <w:pPr>
+        <w:spacing w:after="0" w:line="240" w:lineRule="auto"/>
+        <w:rPr>
+          <w:rFonts w:ascii="Times New Roman" w:eastAsia="Times New Roman" w:hAnsi="Times New Roman" w:cs="Times New Roman"/>
+          <w:sz w:val="24"/>
+          <w:szCs w:val="24"/>
+          <w:highlight w:val="yellow"/>
+        </w:rPr>
+      </w:pPr>
+      <w:proofErr w:type="spellStart"/>
+      <w:r>
+        <w:rPr>
+          <w:rFonts w:ascii="Times New Roman" w:eastAsia="Times New Roman" w:hAnsi="Times New Roman" w:cs="Times New Roman"/>
+          <w:sz w:val="24"/>
+          <w:szCs w:val="24"/>
+          <w:highlight w:val="yellow"/>
+        </w:rPr>
+        <w:t>sudo</w:t>
+      </w:r>
+      <w:proofErr w:type="spellEnd"/>
+      <w:r>
+        <w:rPr>
+          <w:rFonts w:ascii="Times New Roman" w:eastAsia="Times New Roman" w:hAnsi="Times New Roman" w:cs="Times New Roman"/>
+          <w:sz w:val="24"/>
+          <w:szCs w:val="24"/>
+          <w:highlight w:val="yellow"/>
+        </w:rPr>
+        <w:t xml:space="preserve"> pip install </w:t>
+      </w:r>
+      <w:proofErr w:type="spellStart"/>
+      <w:proofErr w:type="gramStart"/>
+      <w:r>
+        <w:rPr>
+          <w:rFonts w:ascii="Times New Roman" w:eastAsia="Times New Roman" w:hAnsi="Times New Roman" w:cs="Times New Roman"/>
+          <w:sz w:val="24"/>
+          <w:szCs w:val="24"/>
+          <w:highlight w:val="yellow"/>
+        </w:rPr>
+        <w:t>kivy</w:t>
+      </w:r>
+      <w:proofErr w:type="spellEnd"/>
+      <w:proofErr w:type="gramEnd"/>
+    </w:p>
+    <w:p>
+      <w:pPr>
+        <w:spacing w:after="0" w:line="240" w:lineRule="auto"/>
+        <w:rPr>
+          <w:rFonts w:ascii="Times New Roman" w:eastAsia="Times New Roman" w:hAnsi="Times New Roman" w:cs="Times New Roman"/>
+          <w:sz w:val="24"/>
+          <w:szCs w:val="24"/>
+          <w:highlight w:val="yellow"/>
+        </w:rPr>
+      </w:pPr>
+      <w:proofErr w:type="spellStart"/>
+      <w:r>
+        <w:rPr>
+          <w:rFonts w:ascii="Times New Roman" w:eastAsia="Times New Roman" w:hAnsi="Times New Roman" w:cs="Times New Roman"/>
+          <w:sz w:val="24"/>
+          <w:szCs w:val="24"/>
+          <w:highlight w:val="yellow"/>
+        </w:rPr>
+        <w:t>sudo</w:t>
+      </w:r>
+      <w:proofErr w:type="spellEnd"/>
+      <w:r>
+        <w:rPr>
+          <w:rFonts w:ascii="Times New Roman" w:eastAsia="Times New Roman" w:hAnsi="Times New Roman" w:cs="Times New Roman"/>
+          <w:sz w:val="24"/>
+          <w:szCs w:val="24"/>
+          <w:highlight w:val="yellow"/>
+        </w:rPr>
+        <w:t xml:space="preserve"> pip install </w:t>
+      </w:r>
+      <w:proofErr w:type="spellStart"/>
+      <w:proofErr w:type="gramStart"/>
+      <w:r>
+        <w:rPr>
+          <w:rFonts w:ascii="Times New Roman" w:eastAsia="Times New Roman" w:hAnsi="Times New Roman" w:cs="Times New Roman"/>
+          <w:sz w:val="24"/>
+          <w:szCs w:val="24"/>
+          <w:highlight w:val="yellow"/>
+        </w:rPr>
+        <w:t>kivymd</w:t>
+      </w:r>
+      <w:proofErr w:type="spellEnd"/>
+      <w:proofErr w:type="gramEnd"/>
+    </w:p>
+    <w:p>
+      <w:pPr>
+        <w:spacing w:after="0" w:line="240" w:lineRule="auto"/>
+        <w:rPr>
+          <w:rFonts w:ascii="Times New Roman" w:eastAsia="Times New Roman" w:hAnsi="Times New Roman" w:cs="Times New Roman"/>
+          <w:sz w:val="24"/>
+          <w:szCs w:val="24"/>
+          <w:highlight w:val="yellow"/>
+        </w:rPr>
+      </w:pPr>
+      <w:proofErr w:type="spellStart"/>
+      <w:r>
+        <w:rPr>
+          <w:rFonts w:ascii="Times New Roman" w:eastAsia="Times New Roman" w:hAnsi="Times New Roman" w:cs="Times New Roman"/>
+          <w:sz w:val="24"/>
+          <w:szCs w:val="24"/>
+          <w:highlight w:val="yellow"/>
+        </w:rPr>
+        <w:t>sudo</w:t>
+      </w:r>
+      <w:proofErr w:type="spellEnd"/>
+      <w:r>
+        <w:rPr>
+          <w:rFonts w:ascii="Times New Roman" w:eastAsia="Times New Roman" w:hAnsi="Times New Roman" w:cs="Times New Roman"/>
+          <w:sz w:val="24"/>
+          <w:szCs w:val="24"/>
+          <w:highlight w:val="yellow"/>
+        </w:rPr>
+        <w:t xml:space="preserve"> pip install </w:t>
+      </w:r>
+      <w:proofErr w:type="spellStart"/>
+      <w:r>
+        <w:rPr>
+          <w:rFonts w:ascii="Times New Roman" w:eastAsia="Times New Roman" w:hAnsi="Times New Roman" w:cs="Times New Roman"/>
+          <w:sz w:val="24"/>
+          <w:szCs w:val="24"/>
+          <w:highlight w:val="yellow"/>
+        </w:rPr>
+        <w:t>kivy</w:t>
+      </w:r>
+      <w:proofErr w:type="spellEnd"/>
+      <w:r>
+        <w:rPr>
+          <w:rFonts w:ascii="Times New Roman" w:eastAsia="Times New Roman" w:hAnsi="Times New Roman" w:cs="Times New Roman"/>
+          <w:sz w:val="24"/>
+          <w:szCs w:val="24"/>
+          <w:highlight w:val="yellow"/>
+        </w:rPr>
+        <w:t>-</w:t>
+      </w:r>
+      <w:proofErr w:type="gramStart"/>
+      <w:r>
+        <w:rPr>
+          <w:rFonts w:ascii="Times New Roman" w:eastAsia="Times New Roman" w:hAnsi="Times New Roman" w:cs="Times New Roman"/>
+          <w:sz w:val="24"/>
+          <w:szCs w:val="24"/>
+          <w:highlight w:val="yellow"/>
+        </w:rPr>
+        <w:t>garden</w:t>
+      </w:r>
+      <w:proofErr w:type="gramEnd"/>
+    </w:p>
+    <w:p>
+      <w:pPr>
+        <w:spacing w:after="0" w:line="240" w:lineRule="auto"/>
+        <w:rPr>
+          <w:rFonts w:ascii="Times New Roman" w:eastAsia="Times New Roman" w:hAnsi="Times New Roman" w:cs="Times New Roman"/>
+          <w:sz w:val="24"/>
+          <w:szCs w:val="24"/>
+          <w:highlight w:val="yellow"/>
+        </w:rPr>
+      </w:pPr>
+      <w:proofErr w:type="spellStart"/>
+      <w:r>
+        <w:rPr>
+          <w:rFonts w:ascii="Times New Roman" w:eastAsia="Times New Roman" w:hAnsi="Times New Roman" w:cs="Times New Roman"/>
+          <w:sz w:val="24"/>
+          <w:szCs w:val="24"/>
+          <w:highlight w:val="yellow"/>
+        </w:rPr>
+        <w:t>sudo</w:t>
+      </w:r>
+      <w:proofErr w:type="spellEnd"/>
+      <w:r>
+        <w:rPr>
+          <w:rFonts w:ascii="Times New Roman" w:eastAsia="Times New Roman" w:hAnsi="Times New Roman" w:cs="Times New Roman"/>
+          <w:sz w:val="24"/>
+          <w:szCs w:val="24"/>
+          <w:highlight w:val="yellow"/>
+        </w:rPr>
+        <w:t xml:space="preserve"> pip install </w:t>
+      </w:r>
+      <w:proofErr w:type="gramStart"/>
+      <w:r>
+        <w:rPr>
+          <w:rFonts w:ascii="Times New Roman" w:eastAsia="Times New Roman" w:hAnsi="Times New Roman" w:cs="Times New Roman"/>
+          <w:sz w:val="24"/>
+          <w:szCs w:val="24"/>
+          <w:highlight w:val="yellow"/>
+        </w:rPr>
+        <w:t>matplotlib</w:t>
+      </w:r>
+      <w:proofErr w:type="gramEnd"/>
+    </w:p>
+    <w:p>
+      <w:pPr>
+        <w:spacing w:after="0" w:line="240" w:lineRule="auto"/>
+        <w:rPr>
+          <w:rFonts w:ascii="Times New Roman" w:eastAsia="Times New Roman" w:hAnsi="Times New Roman" w:cs="Times New Roman"/>
+          <w:sz w:val="24"/>
+          <w:szCs w:val="24"/>
+        </w:rPr>
+      </w:pPr>
+      <w:proofErr w:type="spellStart"/>
+      <w:r>
+        <w:rPr>
+          <w:rFonts w:ascii="Times New Roman" w:eastAsia="Times New Roman" w:hAnsi="Times New Roman" w:cs="Times New Roman"/>
+          <w:sz w:val="24"/>
+          <w:szCs w:val="24"/>
+          <w:highlight w:val="yellow"/>
+        </w:rPr>
+        <w:t>sudo</w:t>
+      </w:r>
+      <w:proofErr w:type="spellEnd"/>
+      <w:r>
+        <w:rPr>
+          <w:rFonts w:ascii="Times New Roman" w:eastAsia="Times New Roman" w:hAnsi="Times New Roman" w:cs="Times New Roman"/>
+          <w:sz w:val="24"/>
+          <w:szCs w:val="24"/>
+          <w:highlight w:val="yellow"/>
+        </w:rPr>
+        <w:t xml:space="preserve"> pip install </w:t>
+      </w:r>
+      <w:proofErr w:type="gramStart"/>
+      <w:r>
+        <w:rPr>
+          <w:rFonts w:ascii="Times New Roman" w:eastAsia="Times New Roman" w:hAnsi="Times New Roman" w:cs="Times New Roman"/>
+          <w:sz w:val="24"/>
+          <w:szCs w:val="24"/>
+          <w:highlight w:val="yellow"/>
+        </w:rPr>
+        <w:t>pillow</w:t>
+      </w:r>
+      <w:proofErr w:type="gramEnd"/>
+    </w:p>
+    <w:p>
+      <w:pPr>
+        <w:spacing w:after="0" w:line="240" w:lineRule="auto"/>
+        <w:rPr>
+          <w:rFonts w:ascii="Times New Roman" w:eastAsia="Times New Roman" w:hAnsi="Times New Roman" w:cs="Times New Roman"/>
+          <w:sz w:val="24"/>
+          <w:szCs w:val="24"/>
+        </w:rPr>
+      </w:pPr>
+    </w:p>
+    <w:p>
+      <w:pPr>
+        <w:spacing w:after="0" w:line="240" w:lineRule="auto"/>
+        <w:rPr>
+          <w:rFonts w:ascii="Times New Roman" w:eastAsia="Times New Roman" w:hAnsi="Times New Roman" w:cs="Times New Roman"/>
+          <w:sz w:val="24"/>
+          <w:szCs w:val="24"/>
+          <w:highlight w:val="yellow"/>
+        </w:rPr>
+      </w:pPr>
+      <w:proofErr w:type="spellStart"/>
+      <w:r>
+        <w:rPr>
+          <w:rFonts w:ascii="Times New Roman" w:eastAsia="Times New Roman" w:hAnsi="Times New Roman" w:cs="Times New Roman"/>
+          <w:sz w:val="24"/>
+          <w:szCs w:val="24"/>
+          <w:highlight w:val="yellow"/>
+        </w:rPr>
+        <w:t>sudo</w:t>
+      </w:r>
+      <w:proofErr w:type="spellEnd"/>
+      <w:r>
+        <w:rPr>
+          <w:rFonts w:ascii="Times New Roman" w:eastAsia="Times New Roman" w:hAnsi="Times New Roman" w:cs="Times New Roman"/>
+          <w:sz w:val="24"/>
+          <w:szCs w:val="24"/>
+          <w:highlight w:val="yellow"/>
+        </w:rPr>
         <w:t xml:space="preserve"> apt install -y python3-venv</w:t>
       </w:r>
     </w:p>
@@ -545,7 +832,6 @@
           <w:rFonts w:ascii="Times New Roman" w:eastAsia="Times New Roman" w:hAnsi="Times New Roman" w:cs="Times New Roman"/>
           <w:sz w:val="24"/>
           <w:szCs w:val="24"/>
-          <w:highlight w:val="yellow"/>
         </w:rPr>
       </w:pPr>
       <w:proofErr w:type="spellStart"/>
@@ -578,6 +864,37 @@
           <w:szCs w:val="24"/>
         </w:rPr>
       </w:pPr>
+    </w:p>
+    <w:p>
+      <w:pPr>
+        <w:spacing w:after="0" w:line="240" w:lineRule="auto"/>
+        <w:rPr>
+          <w:rFonts w:ascii="Times New Roman" w:eastAsia="Times New Roman" w:hAnsi="Times New Roman" w:cs="Times New Roman"/>
+          <w:sz w:val="24"/>
+          <w:szCs w:val="24"/>
+          <w:highlight w:val="yellow"/>
+        </w:rPr>
+      </w:pPr>
+      <w:r>
+        <w:rPr>
+          <w:rFonts w:ascii="Times New Roman" w:eastAsia="Times New Roman" w:hAnsi="Times New Roman" w:cs="Times New Roman"/>
+          <w:sz w:val="24"/>
+          <w:szCs w:val="24"/>
+          <w:highlight w:val="yellow"/>
+        </w:rPr>
+        <w:t>cd environments</w:t>
+      </w:r>
+    </w:p>
+    <w:p>
+      <w:pPr>
+        <w:spacing w:after="0" w:line="240" w:lineRule="auto"/>
+        <w:rPr>
+          <w:rFonts w:ascii="Times New Roman" w:eastAsia="Times New Roman" w:hAnsi="Times New Roman" w:cs="Times New Roman"/>
+          <w:sz w:val="24"/>
+          <w:szCs w:val="24"/>
+          <w:highlight w:val="yellow"/>
+        </w:rPr>
+      </w:pPr>
       <w:r>
         <w:rPr>
           <w:rFonts w:ascii="Times New Roman" w:eastAsia="Times New Roman" w:hAnsi="Times New Roman" w:cs="Times New Roman"/>
@@ -621,6 +938,66 @@
     </w:p>
     <w:p>
       <w:pPr>
+        <w:spacing w:after="0" w:line="240" w:lineRule="auto"/>
+        <w:rPr>
+          <w:rFonts w:ascii="Times New Roman" w:eastAsia="Times New Roman" w:hAnsi="Times New Roman" w:cs="Times New Roman"/>
+          <w:sz w:val="24"/>
+          <w:szCs w:val="24"/>
+        </w:rPr>
+      </w:pPr>
+      <w:r>
+        <w:rPr>
+          <w:rFonts w:ascii="Times New Roman" w:eastAsia="Times New Roman" w:hAnsi="Times New Roman" w:cs="Times New Roman"/>
+          <w:sz w:val="24"/>
+          <w:szCs w:val="24"/>
+          <w:highlight w:val="yellow"/>
+        </w:rPr>
+        <w:t xml:space="preserve">source </w:t>
+      </w:r>
+      <w:proofErr w:type="spellStart"/>
+      <w:r>
+        <w:rPr>
+          <w:rFonts w:ascii="Times New Roman" w:eastAsia="Times New Roman" w:hAnsi="Times New Roman" w:cs="Times New Roman"/>
+          <w:sz w:val="24"/>
+          <w:szCs w:val="24"/>
+          <w:highlight w:val="yellow"/>
+        </w:rPr>
+        <w:t>my_env</w:t>
+      </w:r>
+      <w:proofErr w:type="spellEnd"/>
+      <w:r>
+        <w:rPr>
+          <w:rFonts w:ascii="Times New Roman" w:eastAsia="Times New Roman" w:hAnsi="Times New Roman" w:cs="Times New Roman"/>
+          <w:sz w:val="24"/>
+          <w:szCs w:val="24"/>
+          <w:highlight w:val="yellow"/>
+        </w:rPr>
+        <w:t>/bin/</w:t>
+      </w:r>
+      <w:proofErr w:type="gramStart"/>
+      <w:r>
+        <w:rPr>
+          <w:rFonts w:ascii="Times New Roman" w:eastAsia="Times New Roman" w:hAnsi="Times New Roman" w:cs="Times New Roman"/>
+          <w:sz w:val="24"/>
+          <w:szCs w:val="24"/>
+          <w:highlight w:val="yellow"/>
+        </w:rPr>
+        <w:t>activate</w:t>
+      </w:r>
+      <w:proofErr w:type="gramEnd"/>
+    </w:p>
+    <w:p>
+      <w:pPr>
+        <w:spacing w:after="0" w:line="240" w:lineRule="auto"/>
+        <w:rPr>
+          <w:rFonts w:ascii="Times New Roman" w:eastAsia="Times New Roman" w:hAnsi="Times New Roman" w:cs="Times New Roman"/>
+          <w:sz w:val="24"/>
+          <w:szCs w:val="24"/>
+        </w:rPr>
+      </w:pPr>
+    </w:p>
+    <w:p>
+      <w:pPr>
         <w:spacing w:after="240" w:line="240" w:lineRule="auto"/>
         <w:rPr>
           <w:rFonts w:ascii="Times New Roman" w:eastAsia="Times New Roman" w:hAnsi="Times New Roman" w:cs="Times New Roman"/>
@@ -633,29 +1010,126 @@
           <w:rFonts w:ascii="Times New Roman" w:eastAsia="Times New Roman" w:hAnsi="Times New Roman" w:cs="Times New Roman"/>
           <w:sz w:val="24"/>
           <w:szCs w:val="24"/>
-          <w:highlight w:val="yellow"/>
-        </w:rPr>
-        <w:t xml:space="preserve">source </w:t>
-      </w:r>
-      <w:proofErr w:type="spellStart"/>
-      <w:r>
-        <w:rPr>
-          <w:rFonts w:ascii="Times New Roman" w:eastAsia="Times New Roman" w:hAnsi="Times New Roman" w:cs="Times New Roman"/>
-          <w:sz w:val="24"/>
-          <w:szCs w:val="24"/>
-          <w:highlight w:val="yellow"/>
-        </w:rPr>
-        <w:t>my_env</w:t>
-      </w:r>
-      <w:proofErr w:type="spellEnd"/>
-      <w:r>
-        <w:rPr>
-          <w:rFonts w:ascii="Times New Roman" w:eastAsia="Times New Roman" w:hAnsi="Times New Roman" w:cs="Times New Roman"/>
-          <w:sz w:val="24"/>
-          <w:szCs w:val="24"/>
-          <w:highlight w:val="yellow"/>
-        </w:rPr>
-        <w:t>/bin/</w:t>
+        </w:rPr>
+        <w:t xml:space="preserve"> </w:t>
+      </w:r>
+    </w:p>
+    <w:p>
+      <w:pPr>
+        <w:spacing w:after="240" w:line="240" w:lineRule="auto"/>
+        <w:rPr>
+          <w:rFonts w:ascii="Times New Roman" w:eastAsia="Times New Roman" w:hAnsi="Times New Roman" w:cs="Times New Roman"/>
+          <w:b/>
+          <w:sz w:val="24"/>
+          <w:szCs w:val="24"/>
+        </w:rPr>
+      </w:pPr>
+      <w:r>
+        <w:rPr>
+          <w:rFonts w:ascii="Times New Roman" w:eastAsia="Times New Roman" w:hAnsi="Times New Roman" w:cs="Times New Roman"/>
+          <w:b/>
+          <w:sz w:val="24"/>
+          <w:szCs w:val="24"/>
+        </w:rPr>
+        <w:t>Copy files to Ubuntu:</w:t>
+      </w:r>
+    </w:p>
+    <w:p>
+      <w:pPr>
+        <w:spacing w:after="240" w:line="240" w:lineRule="auto"/>
+        <w:rPr>
+          <w:rFonts w:ascii="Times New Roman" w:eastAsia="Times New Roman" w:hAnsi="Times New Roman" w:cs="Times New Roman"/>
+          <w:b/>
+          <w:sz w:val="24"/>
+          <w:szCs w:val="24"/>
+        </w:rPr>
+      </w:pPr>
+      <w:r>
+        <w:rPr>
+          <w:rFonts w:ascii="Times New Roman" w:eastAsia="Times New Roman" w:hAnsi="Times New Roman" w:cs="Times New Roman"/>
+          <w:sz w:val="24"/>
+          <w:szCs w:val="24"/>
+          <w:highlight w:val="yellow"/>
+        </w:rPr>
+        <w:t>cp /</w:t>
+      </w:r>
+      <w:proofErr w:type="spellStart"/>
+      <w:r>
+        <w:rPr>
+          <w:rFonts w:ascii="Times New Roman" w:eastAsia="Times New Roman" w:hAnsi="Times New Roman" w:cs="Times New Roman"/>
+          <w:sz w:val="24"/>
+          <w:szCs w:val="24"/>
+          <w:highlight w:val="yellow"/>
+        </w:rPr>
+        <w:t>mnt</w:t>
+      </w:r>
+      <w:proofErr w:type="spellEnd"/>
+      <w:r>
+        <w:rPr>
+          <w:rFonts w:ascii="Times New Roman" w:eastAsia="Times New Roman" w:hAnsi="Times New Roman" w:cs="Times New Roman"/>
+          <w:sz w:val="24"/>
+          <w:szCs w:val="24"/>
+          <w:highlight w:val="yellow"/>
+        </w:rPr>
+        <w:t>/c</w:t>
+      </w:r>
+      <w:r>
+        <w:rPr>
+          <w:rFonts w:ascii="Times New Roman" w:eastAsia="Times New Roman" w:hAnsi="Times New Roman" w:cs="Times New Roman"/>
+          <w:sz w:val="24"/>
+          <w:szCs w:val="24"/>
+          <w:highlight w:val="yellow"/>
+        </w:rPr>
+        <w:t>/Users/</w:t>
+      </w:r>
+      <w:proofErr w:type="spellStart"/>
+      <w:r>
+        <w:rPr>
+          <w:rFonts w:ascii="Times New Roman" w:eastAsia="Times New Roman" w:hAnsi="Times New Roman" w:cs="Times New Roman"/>
+          <w:sz w:val="24"/>
+          <w:szCs w:val="24"/>
+          <w:highlight w:val="yellow"/>
+        </w:rPr>
+        <w:t>shpry</w:t>
+      </w:r>
+      <w:proofErr w:type="spellEnd"/>
+      <w:r>
+        <w:rPr>
+          <w:rFonts w:ascii="Times New Roman" w:eastAsia="Times New Roman" w:hAnsi="Times New Roman" w:cs="Times New Roman"/>
+          <w:sz w:val="24"/>
+          <w:szCs w:val="24"/>
+          <w:highlight w:val="yellow"/>
+        </w:rPr>
+        <w:t>/</w:t>
+      </w:r>
+      <w:proofErr w:type="spellStart"/>
+      <w:r>
+        <w:rPr>
+          <w:rFonts w:ascii="Times New Roman" w:eastAsia="Times New Roman" w:hAnsi="Times New Roman" w:cs="Times New Roman"/>
+          <w:sz w:val="24"/>
+          <w:szCs w:val="24"/>
+          <w:highlight w:val="yellow"/>
+        </w:rPr>
+        <w:t>PycharmProjects</w:t>
+      </w:r>
+      <w:proofErr w:type="spellEnd"/>
+      <w:r>
+        <w:rPr>
+          <w:rFonts w:ascii="Times New Roman" w:eastAsia="Times New Roman" w:hAnsi="Times New Roman" w:cs="Times New Roman"/>
+          <w:sz w:val="24"/>
+          <w:szCs w:val="24"/>
+          <w:highlight w:val="yellow"/>
+        </w:rPr>
+        <w:t>/Cal</w:t>
+      </w:r>
+      <w:r>
+        <w:rPr>
+          <w:rFonts w:ascii="Times New Roman" w:eastAsia="Times New Roman" w:hAnsi="Times New Roman" w:cs="Times New Roman"/>
+          <w:sz w:val="24"/>
+          <w:szCs w:val="24"/>
+          <w:highlight w:val="yellow"/>
+        </w:rPr>
+        <w:t>/</w:t>
       </w:r>
       <w:proofErr w:type="gramStart"/>
       <w:r>
@@ -665,9 +1139,93 @@
           <w:szCs w:val="24"/>
           <w:highlight w:val="yellow"/>
         </w:rPr>
-        <w:t>activate</w:t>
+        <w:t>*.*</w:t>
       </w:r>
       <w:proofErr w:type="gramEnd"/>
+      <w:r>
+        <w:rPr>
+          <w:rFonts w:ascii="Times New Roman" w:eastAsia="Times New Roman" w:hAnsi="Times New Roman" w:cs="Times New Roman"/>
+          <w:sz w:val="24"/>
+          <w:szCs w:val="24"/>
+          <w:highlight w:val="yellow"/>
+        </w:rPr>
+        <w:t xml:space="preserve"> /home/</w:t>
+      </w:r>
+      <w:proofErr w:type="spellStart"/>
+      <w:r>
+        <w:rPr>
+          <w:rFonts w:ascii="Times New Roman" w:eastAsia="Times New Roman" w:hAnsi="Times New Roman" w:cs="Times New Roman"/>
+          <w:sz w:val="24"/>
+          <w:szCs w:val="24"/>
+          <w:highlight w:val="yellow"/>
+        </w:rPr>
+        <w:t>shpyang</w:t>
+      </w:r>
+      <w:proofErr w:type="spellEnd"/>
+      <w:r>
+        <w:rPr>
+          <w:rFonts w:ascii="Times New Roman" w:eastAsia="Times New Roman" w:hAnsi="Times New Roman" w:cs="Times New Roman"/>
+          <w:sz w:val="24"/>
+          <w:szCs w:val="24"/>
+          <w:highlight w:val="yellow"/>
+        </w:rPr>
+        <w:t>/</w:t>
+      </w:r>
+      <w:r>
+        <w:rPr>
+          <w:rFonts w:ascii="Times New Roman" w:eastAsia="Times New Roman" w:hAnsi="Times New Roman" w:cs="Times New Roman"/>
+          <w:sz w:val="24"/>
+          <w:szCs w:val="24"/>
+          <w:highlight w:val="yellow"/>
+        </w:rPr>
+        <w:t>environment</w:t>
+      </w:r>
+      <w:r>
+        <w:rPr>
+          <w:rFonts w:ascii="Times New Roman" w:eastAsia="Times New Roman" w:hAnsi="Times New Roman" w:cs="Times New Roman"/>
+          <w:sz w:val="24"/>
+          <w:szCs w:val="24"/>
+          <w:highlight w:val="yellow"/>
+        </w:rPr>
+        <w:t>s</w:t>
+      </w:r>
+      <w:r>
+        <w:rPr>
+          <w:rFonts w:ascii="Times New Roman" w:eastAsia="Times New Roman" w:hAnsi="Times New Roman" w:cs="Times New Roman"/>
+          <w:sz w:val="24"/>
+          <w:szCs w:val="24"/>
+          <w:highlight w:val="yellow"/>
+        </w:rPr>
+        <w:t>/</w:t>
+      </w:r>
+      <w:proofErr w:type="spellStart"/>
+      <w:r>
+        <w:rPr>
+          <w:rFonts w:ascii="Times New Roman" w:eastAsia="Times New Roman" w:hAnsi="Times New Roman" w:cs="Times New Roman"/>
+          <w:sz w:val="24"/>
+          <w:szCs w:val="24"/>
+          <w:highlight w:val="yellow"/>
+        </w:rPr>
+        <w:t>cal</w:t>
+      </w:r>
+      <w:proofErr w:type="spellEnd"/>
+      <w:r>
+        <w:rPr>
+          <w:rFonts w:ascii="Times New Roman" w:eastAsia="Times New Roman" w:hAnsi="Times New Roman" w:cs="Times New Roman"/>
+          <w:sz w:val="24"/>
+          <w:szCs w:val="24"/>
+        </w:rPr>
+        <w:br/>
+      </w:r>
+      <w:r>
+        <w:rPr>
+          <w:rFonts w:ascii="Times New Roman" w:eastAsia="Times New Roman" w:hAnsi="Times New Roman" w:cs="Times New Roman"/>
+          <w:color w:val="808080" w:themeColor="background1" w:themeShade="80"/>
+          <w:sz w:val="24"/>
+          <w:szCs w:val="24"/>
+        </w:rPr>
+        <w:t xml:space="preserve"> </w:t>
+      </w:r>
     </w:p>
     <w:p>
       <w:pPr>
@@ -682,249 +1240,338 @@
       <w:r>
         <w:rPr>
           <w:rFonts w:ascii="Times New Roman" w:eastAsia="Times New Roman" w:hAnsi="Times New Roman" w:cs="Times New Roman"/>
+          <w:sz w:val="24"/>
+          <w:szCs w:val="24"/>
+        </w:rPr>
+        <w:t xml:space="preserve"> </w:t>
+      </w:r>
+    </w:p>
+    <w:p>
+      <w:pPr>
+        <w:spacing w:after="240" w:line="240" w:lineRule="auto"/>
+        <w:rPr>
+          <w:rFonts w:ascii="Times New Roman" w:eastAsia="Times New Roman" w:hAnsi="Times New Roman" w:cs="Times New Roman"/>
           <w:b/>
           <w:sz w:val="24"/>
           <w:szCs w:val="24"/>
         </w:rPr>
-        <w:t>Copy files to Ubuntu:</w:t>
-      </w:r>
-    </w:p>
-    <w:p>
-      <w:pPr>
-        <w:spacing w:after="240" w:line="240" w:lineRule="auto"/>
+      </w:pPr>
+      <w:r>
         <w:rPr>
           <w:rFonts w:ascii="Times New Roman" w:eastAsia="Times New Roman" w:hAnsi="Times New Roman" w:cs="Times New Roman"/>
           <w:b/>
           <w:sz w:val="24"/>
           <w:szCs w:val="24"/>
         </w:rPr>
-      </w:pPr>
-      <w:r>
-        <w:rPr>
-          <w:rFonts w:ascii="Times New Roman" w:eastAsia="Times New Roman" w:hAnsi="Times New Roman" w:cs="Times New Roman"/>
-          <w:sz w:val="24"/>
-          <w:szCs w:val="24"/>
-          <w:highlight w:val="yellow"/>
-        </w:rPr>
-        <w:t>cp /</w:t>
-      </w:r>
-      <w:proofErr w:type="spellStart"/>
-      <w:r>
-        <w:rPr>
-          <w:rFonts w:ascii="Times New Roman" w:eastAsia="Times New Roman" w:hAnsi="Times New Roman" w:cs="Times New Roman"/>
-          <w:sz w:val="24"/>
-          <w:szCs w:val="24"/>
-          <w:highlight w:val="yellow"/>
-        </w:rPr>
-        <w:t>mnt</w:t>
-      </w:r>
-      <w:proofErr w:type="spellEnd"/>
-      <w:r>
-        <w:rPr>
-          <w:rFonts w:ascii="Times New Roman" w:eastAsia="Times New Roman" w:hAnsi="Times New Roman" w:cs="Times New Roman"/>
-          <w:sz w:val="24"/>
-          <w:szCs w:val="24"/>
-          <w:highlight w:val="yellow"/>
-        </w:rPr>
-        <w:t>/c</w:t>
-      </w:r>
-      <w:r>
-        <w:rPr>
-          <w:rFonts w:ascii="Times New Roman" w:eastAsia="Times New Roman" w:hAnsi="Times New Roman" w:cs="Times New Roman"/>
-          <w:sz w:val="24"/>
-          <w:szCs w:val="24"/>
-          <w:highlight w:val="yellow"/>
-        </w:rPr>
-        <w:t>/Users/</w:t>
-      </w:r>
-      <w:proofErr w:type="spellStart"/>
-      <w:r>
-        <w:rPr>
-          <w:rFonts w:ascii="Times New Roman" w:eastAsia="Times New Roman" w:hAnsi="Times New Roman" w:cs="Times New Roman"/>
-          <w:sz w:val="24"/>
-          <w:szCs w:val="24"/>
-          <w:highlight w:val="yellow"/>
-        </w:rPr>
-        <w:t>ryang</w:t>
-      </w:r>
-      <w:proofErr w:type="spellEnd"/>
-      <w:r>
-        <w:rPr>
-          <w:rFonts w:ascii="Times New Roman" w:eastAsia="Times New Roman" w:hAnsi="Times New Roman" w:cs="Times New Roman"/>
-          <w:sz w:val="24"/>
-          <w:szCs w:val="24"/>
-          <w:highlight w:val="yellow"/>
-        </w:rPr>
-        <w:t>/</w:t>
-      </w:r>
-      <w:proofErr w:type="spellStart"/>
-      <w:r>
-        <w:rPr>
-          <w:rFonts w:ascii="Times New Roman" w:eastAsia="Times New Roman" w:hAnsi="Times New Roman" w:cs="Times New Roman"/>
-          <w:sz w:val="24"/>
-          <w:szCs w:val="24"/>
-          <w:highlight w:val="yellow"/>
-        </w:rPr>
-        <w:t>PycharmProjects</w:t>
-      </w:r>
-      <w:proofErr w:type="spellEnd"/>
-      <w:r>
-        <w:rPr>
-          <w:rFonts w:ascii="Times New Roman" w:eastAsia="Times New Roman" w:hAnsi="Times New Roman" w:cs="Times New Roman"/>
-          <w:sz w:val="24"/>
-          <w:szCs w:val="24"/>
-          <w:highlight w:val="yellow"/>
-        </w:rPr>
-        <w:t>/Cal</w:t>
-      </w:r>
-      <w:r>
-        <w:rPr>
-          <w:rFonts w:ascii="Times New Roman" w:eastAsia="Times New Roman" w:hAnsi="Times New Roman" w:cs="Times New Roman"/>
-          <w:sz w:val="24"/>
-          <w:szCs w:val="24"/>
-          <w:highlight w:val="yellow"/>
-        </w:rPr>
-        <w:t>/</w:t>
-      </w:r>
-      <w:proofErr w:type="gramStart"/>
-      <w:r>
-        <w:rPr>
-          <w:rFonts w:ascii="Times New Roman" w:eastAsia="Times New Roman" w:hAnsi="Times New Roman" w:cs="Times New Roman"/>
-          <w:sz w:val="24"/>
-          <w:szCs w:val="24"/>
-          <w:highlight w:val="yellow"/>
-        </w:rPr>
-        <w:t>*.*</w:t>
-      </w:r>
-      <w:proofErr w:type="gramEnd"/>
-      <w:r>
-        <w:rPr>
-          <w:rFonts w:ascii="Times New Roman" w:eastAsia="Times New Roman" w:hAnsi="Times New Roman" w:cs="Times New Roman"/>
-          <w:sz w:val="24"/>
-          <w:szCs w:val="24"/>
-          <w:highlight w:val="yellow"/>
-        </w:rPr>
-        <w:t xml:space="preserve"> /home/</w:t>
-      </w:r>
-      <w:proofErr w:type="spellStart"/>
-      <w:r>
-        <w:rPr>
-          <w:rFonts w:ascii="Times New Roman" w:eastAsia="Times New Roman" w:hAnsi="Times New Roman" w:cs="Times New Roman"/>
-          <w:sz w:val="24"/>
-          <w:szCs w:val="24"/>
-          <w:highlight w:val="yellow"/>
-        </w:rPr>
-        <w:t>offiry</w:t>
-      </w:r>
-      <w:proofErr w:type="spellEnd"/>
-      <w:r>
-        <w:rPr>
-          <w:rFonts w:ascii="Times New Roman" w:eastAsia="Times New Roman" w:hAnsi="Times New Roman" w:cs="Times New Roman"/>
-          <w:sz w:val="24"/>
-          <w:szCs w:val="24"/>
-          <w:highlight w:val="yellow"/>
-        </w:rPr>
-        <w:t>/</w:t>
-      </w:r>
-      <w:r>
-        <w:rPr>
-          <w:rFonts w:ascii="Times New Roman" w:eastAsia="Times New Roman" w:hAnsi="Times New Roman" w:cs="Times New Roman"/>
-          <w:sz w:val="24"/>
-          <w:szCs w:val="24"/>
-          <w:highlight w:val="yellow"/>
-        </w:rPr>
-        <w:t>environment</w:t>
-      </w:r>
-      <w:r>
-        <w:rPr>
-          <w:rFonts w:ascii="Times New Roman" w:eastAsia="Times New Roman" w:hAnsi="Times New Roman" w:cs="Times New Roman"/>
-          <w:sz w:val="24"/>
-          <w:szCs w:val="24"/>
-          <w:highlight w:val="yellow"/>
-        </w:rPr>
-        <w:t>s</w:t>
-      </w:r>
-      <w:r>
-        <w:rPr>
-          <w:rFonts w:ascii="Times New Roman" w:eastAsia="Times New Roman" w:hAnsi="Times New Roman" w:cs="Times New Roman"/>
-          <w:sz w:val="24"/>
-          <w:szCs w:val="24"/>
-          <w:highlight w:val="yellow"/>
-        </w:rPr>
-        <w:t>/</w:t>
-      </w:r>
-      <w:proofErr w:type="spellStart"/>
-      <w:r>
-        <w:rPr>
-          <w:rFonts w:ascii="Times New Roman" w:eastAsia="Times New Roman" w:hAnsi="Times New Roman" w:cs="Times New Roman"/>
-          <w:sz w:val="24"/>
-          <w:szCs w:val="24"/>
-          <w:highlight w:val="yellow"/>
-        </w:rPr>
-        <w:t>cal</w:t>
-      </w:r>
-      <w:proofErr w:type="spellEnd"/>
-      <w:r>
-        <w:rPr>
-          <w:rFonts w:ascii="Times New Roman" w:eastAsia="Times New Roman" w:hAnsi="Times New Roman" w:cs="Times New Roman"/>
-          <w:sz w:val="24"/>
-          <w:szCs w:val="24"/>
+        <w:t>pre-install needed packages:</w:t>
+      </w:r>
+    </w:p>
+    <w:p>
+      <w:pPr>
+        <w:spacing w:after="0"/>
+        <w:rPr>
+          <w:rFonts w:ascii="Times New Roman" w:eastAsia="Times New Roman" w:hAnsi="Times New Roman" w:cs="Times New Roman"/>
+          <w:sz w:val="24"/>
+          <w:szCs w:val="24"/>
+          <w:highlight w:val="yellow"/>
+        </w:rPr>
+      </w:pPr>
+      <w:proofErr w:type="spellStart"/>
+      <w:r>
+        <w:rPr>
+          <w:rFonts w:ascii="Times New Roman" w:eastAsia="Times New Roman" w:hAnsi="Times New Roman" w:cs="Times New Roman"/>
+          <w:sz w:val="24"/>
+          <w:szCs w:val="24"/>
+          <w:highlight w:val="yellow"/>
+        </w:rPr>
+        <w:t>sudo</w:t>
+      </w:r>
+      <w:proofErr w:type="spellEnd"/>
+      <w:r>
+        <w:rPr>
+          <w:rFonts w:ascii="Times New Roman" w:eastAsia="Times New Roman" w:hAnsi="Times New Roman" w:cs="Times New Roman"/>
+          <w:sz w:val="24"/>
+          <w:szCs w:val="24"/>
+          <w:highlight w:val="yellow"/>
+        </w:rPr>
+        <w:t xml:space="preserve"> pip install </w:t>
+      </w:r>
+      <w:proofErr w:type="spellStart"/>
+      <w:r>
+        <w:rPr>
+          <w:rFonts w:ascii="Times New Roman" w:eastAsia="Times New Roman" w:hAnsi="Times New Roman" w:cs="Times New Roman"/>
+          <w:sz w:val="24"/>
+          <w:szCs w:val="24"/>
+          <w:highlight w:val="yellow"/>
+        </w:rPr>
+        <w:t>buildozer</w:t>
+      </w:r>
+      <w:proofErr w:type="spellEnd"/>
+      <w:r>
+        <w:rPr>
+          <w:rFonts w:ascii="Times New Roman" w:eastAsia="Times New Roman" w:hAnsi="Times New Roman" w:cs="Times New Roman"/>
+          <w:sz w:val="24"/>
+          <w:szCs w:val="24"/>
+          <w:highlight w:val="yellow"/>
         </w:rPr>
         <w:br/>
       </w:r>
-      <w:r>
-        <w:rPr>
-          <w:rFonts w:ascii="Times New Roman" w:eastAsia="Times New Roman" w:hAnsi="Times New Roman" w:cs="Times New Roman"/>
-          <w:color w:val="808080" w:themeColor="background1" w:themeShade="80"/>
-          <w:sz w:val="24"/>
-          <w:szCs w:val="24"/>
-        </w:rPr>
-        <w:t>cp /home/</w:t>
-      </w:r>
-      <w:proofErr w:type="spellStart"/>
-      <w:r>
-        <w:rPr>
-          <w:rFonts w:ascii="Times New Roman" w:eastAsia="Times New Roman" w:hAnsi="Times New Roman" w:cs="Times New Roman"/>
-          <w:color w:val="808080" w:themeColor="background1" w:themeShade="80"/>
-          <w:sz w:val="24"/>
-          <w:szCs w:val="24"/>
-        </w:rPr>
-        <w:t>offiry</w:t>
-      </w:r>
-      <w:proofErr w:type="spellEnd"/>
-      <w:r>
-        <w:rPr>
-          <w:rFonts w:ascii="Times New Roman" w:eastAsia="Times New Roman" w:hAnsi="Times New Roman" w:cs="Times New Roman"/>
-          <w:color w:val="808080" w:themeColor="background1" w:themeShade="80"/>
-          <w:sz w:val="24"/>
-          <w:szCs w:val="24"/>
-        </w:rPr>
-        <w:t>/</w:t>
-      </w:r>
-      <w:r>
-        <w:rPr>
-          <w:rFonts w:ascii="Times New Roman" w:eastAsia="Times New Roman" w:hAnsi="Times New Roman" w:cs="Times New Roman"/>
-          <w:color w:val="808080" w:themeColor="background1" w:themeShade="80"/>
-          <w:sz w:val="24"/>
-          <w:szCs w:val="24"/>
-        </w:rPr>
-        <w:t>environments</w:t>
-      </w:r>
-      <w:r>
-        <w:rPr>
-          <w:rFonts w:ascii="Times New Roman" w:eastAsia="Times New Roman" w:hAnsi="Times New Roman" w:cs="Times New Roman"/>
-          <w:color w:val="808080" w:themeColor="background1" w:themeShade="80"/>
-          <w:sz w:val="24"/>
-          <w:szCs w:val="24"/>
-        </w:rPr>
-        <w:t>/</w:t>
-      </w:r>
-      <w:r>
-        <w:rPr>
-          <w:rFonts w:ascii="Times New Roman" w:eastAsia="Times New Roman" w:hAnsi="Times New Roman" w:cs="Times New Roman"/>
-          <w:color w:val="808080" w:themeColor="background1" w:themeShade="80"/>
-          <w:sz w:val="24"/>
-          <w:szCs w:val="24"/>
+      <w:proofErr w:type="spellStart"/>
+      <w:r>
+        <w:rPr>
+          <w:rFonts w:ascii="Times New Roman" w:eastAsia="Times New Roman" w:hAnsi="Times New Roman" w:cs="Times New Roman"/>
+          <w:sz w:val="24"/>
+          <w:szCs w:val="24"/>
+          <w:highlight w:val="yellow"/>
+        </w:rPr>
+        <w:t>sudo</w:t>
+      </w:r>
+      <w:proofErr w:type="spellEnd"/>
+      <w:r>
+        <w:rPr>
+          <w:rFonts w:ascii="Times New Roman" w:eastAsia="Times New Roman" w:hAnsi="Times New Roman" w:cs="Times New Roman"/>
+          <w:sz w:val="24"/>
+          <w:szCs w:val="24"/>
+          <w:highlight w:val="yellow"/>
+        </w:rPr>
+        <w:t xml:space="preserve"> pip install </w:t>
+      </w:r>
+      <w:proofErr w:type="spellStart"/>
+      <w:r>
+        <w:rPr>
+          <w:rFonts w:ascii="Times New Roman" w:eastAsia="Times New Roman" w:hAnsi="Times New Roman" w:cs="Times New Roman"/>
+          <w:sz w:val="24"/>
+          <w:szCs w:val="24"/>
+          <w:highlight w:val="yellow"/>
+        </w:rPr>
+        <w:t>cython</w:t>
+      </w:r>
+      <w:proofErr w:type="spellEnd"/>
+      <w:r>
+        <w:rPr>
+          <w:rFonts w:ascii="Times New Roman" w:eastAsia="Times New Roman" w:hAnsi="Times New Roman" w:cs="Times New Roman"/>
+          <w:sz w:val="24"/>
+          <w:szCs w:val="24"/>
+          <w:highlight w:val="yellow"/>
+        </w:rPr>
+        <w:t>==0.29.34</w:t>
+      </w:r>
+      <w:r>
+        <w:rPr>
+          <w:rFonts w:ascii="Times New Roman" w:eastAsia="Times New Roman" w:hAnsi="Times New Roman" w:cs="Times New Roman"/>
+          <w:sz w:val="24"/>
+          <w:szCs w:val="24"/>
+          <w:highlight w:val="yellow"/>
+        </w:rPr>
+        <w:br/>
+      </w:r>
+      <w:proofErr w:type="spellStart"/>
+      <w:r>
+        <w:rPr>
+          <w:rFonts w:ascii="Times New Roman" w:eastAsia="Times New Roman" w:hAnsi="Times New Roman" w:cs="Times New Roman"/>
+          <w:sz w:val="24"/>
+          <w:szCs w:val="24"/>
+          <w:highlight w:val="yellow"/>
+        </w:rPr>
+        <w:t>sudo</w:t>
+      </w:r>
+      <w:proofErr w:type="spellEnd"/>
+      <w:r>
+        <w:rPr>
+          <w:rFonts w:ascii="Times New Roman" w:eastAsia="Times New Roman" w:hAnsi="Times New Roman" w:cs="Times New Roman"/>
+          <w:sz w:val="24"/>
+          <w:szCs w:val="24"/>
+          <w:highlight w:val="yellow"/>
+        </w:rPr>
+        <w:t xml:space="preserve"> apt install default-</w:t>
+      </w:r>
+      <w:proofErr w:type="spellStart"/>
+      <w:r>
+        <w:rPr>
+          <w:rFonts w:ascii="Times New Roman" w:eastAsia="Times New Roman" w:hAnsi="Times New Roman" w:cs="Times New Roman"/>
+          <w:sz w:val="24"/>
+          <w:szCs w:val="24"/>
+          <w:highlight w:val="yellow"/>
+        </w:rPr>
+        <w:t>jdk</w:t>
+      </w:r>
+      <w:proofErr w:type="spellEnd"/>
+      <w:r>
+        <w:rPr>
+          <w:rFonts w:ascii="Times New Roman" w:eastAsia="Times New Roman" w:hAnsi="Times New Roman" w:cs="Times New Roman"/>
+          <w:sz w:val="24"/>
+          <w:szCs w:val="24"/>
+          <w:highlight w:val="yellow"/>
+        </w:rPr>
+        <w:br/>
+      </w:r>
+      <w:proofErr w:type="spellStart"/>
+      <w:r>
+        <w:rPr>
+          <w:rFonts w:ascii="Times New Roman" w:eastAsia="Times New Roman" w:hAnsi="Times New Roman" w:cs="Times New Roman"/>
+          <w:sz w:val="24"/>
+          <w:szCs w:val="24"/>
+          <w:highlight w:val="yellow"/>
+        </w:rPr>
+        <w:lastRenderedPageBreak/>
+        <w:t>sudo</w:t>
+      </w:r>
+      <w:proofErr w:type="spellEnd"/>
+      <w:r>
+        <w:rPr>
+          <w:rFonts w:ascii="Times New Roman" w:eastAsia="Times New Roman" w:hAnsi="Times New Roman" w:cs="Times New Roman"/>
+          <w:sz w:val="24"/>
+          <w:szCs w:val="24"/>
+          <w:highlight w:val="yellow"/>
+        </w:rPr>
+        <w:t xml:space="preserve"> apt install unzip</w:t>
+      </w:r>
+      <w:r>
+        <w:rPr>
+          <w:rFonts w:ascii="Times New Roman" w:eastAsia="Times New Roman" w:hAnsi="Times New Roman" w:cs="Times New Roman"/>
+          <w:sz w:val="24"/>
+          <w:szCs w:val="24"/>
+          <w:highlight w:val="yellow"/>
+        </w:rPr>
+        <w:br/>
+      </w:r>
+      <w:proofErr w:type="spellStart"/>
+      <w:r>
+        <w:rPr>
+          <w:rFonts w:ascii="Times New Roman" w:eastAsia="Times New Roman" w:hAnsi="Times New Roman" w:cs="Times New Roman"/>
+          <w:sz w:val="24"/>
+          <w:szCs w:val="24"/>
+          <w:highlight w:val="yellow"/>
+        </w:rPr>
+        <w:t>sudo</w:t>
+      </w:r>
+      <w:proofErr w:type="spellEnd"/>
+      <w:r>
+        <w:rPr>
+          <w:rFonts w:ascii="Times New Roman" w:eastAsia="Times New Roman" w:hAnsi="Times New Roman" w:cs="Times New Roman"/>
+          <w:sz w:val="24"/>
+          <w:szCs w:val="24"/>
+          <w:highlight w:val="yellow"/>
+        </w:rPr>
+        <w:t xml:space="preserve"> apt install </w:t>
+      </w:r>
+      <w:proofErr w:type="spellStart"/>
+      <w:r>
+        <w:rPr>
+          <w:rFonts w:ascii="Times New Roman" w:eastAsia="Times New Roman" w:hAnsi="Times New Roman" w:cs="Times New Roman"/>
+          <w:sz w:val="24"/>
+          <w:szCs w:val="24"/>
+          <w:highlight w:val="yellow"/>
+        </w:rPr>
+        <w:t>sdkmanager</w:t>
+      </w:r>
+      <w:proofErr w:type="spellEnd"/>
+      <w:r>
+        <w:rPr>
+          <w:rFonts w:ascii="Times New Roman" w:eastAsia="Times New Roman" w:hAnsi="Times New Roman" w:cs="Times New Roman"/>
+          <w:sz w:val="24"/>
+          <w:szCs w:val="24"/>
+          <w:highlight w:val="yellow"/>
+        </w:rPr>
+        <w:br/>
+      </w:r>
+      <w:proofErr w:type="spellStart"/>
+      <w:r>
+        <w:rPr>
+          <w:rFonts w:ascii="Times New Roman" w:eastAsia="Times New Roman" w:hAnsi="Times New Roman" w:cs="Times New Roman"/>
+          <w:sz w:val="24"/>
+          <w:szCs w:val="24"/>
+          <w:highlight w:val="yellow"/>
+        </w:rPr>
+        <w:t>sudo</w:t>
+      </w:r>
+      <w:proofErr w:type="spellEnd"/>
+      <w:r>
+        <w:rPr>
+          <w:rFonts w:ascii="Times New Roman" w:eastAsia="Times New Roman" w:hAnsi="Times New Roman" w:cs="Times New Roman"/>
+          <w:sz w:val="24"/>
+          <w:szCs w:val="24"/>
+          <w:highlight w:val="yellow"/>
+        </w:rPr>
+        <w:t xml:space="preserve"> apt update &amp;&amp; </w:t>
+      </w:r>
+      <w:proofErr w:type="spellStart"/>
+      <w:r>
+        <w:rPr>
+          <w:rFonts w:ascii="Times New Roman" w:eastAsia="Times New Roman" w:hAnsi="Times New Roman" w:cs="Times New Roman"/>
+          <w:sz w:val="24"/>
+          <w:szCs w:val="24"/>
+          <w:highlight w:val="yellow"/>
+        </w:rPr>
+        <w:t>sudo</w:t>
+      </w:r>
+      <w:proofErr w:type="spellEnd"/>
+      <w:r>
+        <w:rPr>
+          <w:rFonts w:ascii="Times New Roman" w:eastAsia="Times New Roman" w:hAnsi="Times New Roman" w:cs="Times New Roman"/>
+          <w:sz w:val="24"/>
+          <w:szCs w:val="24"/>
+          <w:highlight w:val="yellow"/>
+        </w:rPr>
+        <w:t xml:space="preserve"> apt install android-</w:t>
+      </w:r>
+      <w:proofErr w:type="spellStart"/>
+      <w:r>
+        <w:rPr>
+          <w:rFonts w:ascii="Times New Roman" w:eastAsia="Times New Roman" w:hAnsi="Times New Roman" w:cs="Times New Roman"/>
+          <w:sz w:val="24"/>
+          <w:szCs w:val="24"/>
+          <w:highlight w:val="yellow"/>
+        </w:rPr>
+        <w:t>sdk</w:t>
+      </w:r>
+      <w:proofErr w:type="spellEnd"/>
+      <w:r>
+        <w:rPr>
+          <w:rFonts w:ascii="Times New Roman" w:eastAsia="Times New Roman" w:hAnsi="Times New Roman" w:cs="Times New Roman"/>
+          <w:sz w:val="24"/>
+          <w:szCs w:val="24"/>
+          <w:highlight w:val="yellow"/>
+        </w:rPr>
+        <w:br/>
+      </w:r>
+      <w:proofErr w:type="spellStart"/>
+      <w:r>
+        <w:rPr>
+          <w:rFonts w:ascii="Times New Roman" w:eastAsia="Times New Roman" w:hAnsi="Times New Roman" w:cs="Times New Roman"/>
+          <w:sz w:val="24"/>
+          <w:szCs w:val="24"/>
+          <w:highlight w:val="yellow"/>
+        </w:rPr>
+        <w:t>sudo</w:t>
+      </w:r>
+      <w:proofErr w:type="spellEnd"/>
+      <w:r>
+        <w:rPr>
+          <w:rFonts w:ascii="Times New Roman" w:eastAsia="Times New Roman" w:hAnsi="Times New Roman" w:cs="Times New Roman"/>
+          <w:sz w:val="24"/>
+          <w:szCs w:val="24"/>
+          <w:highlight w:val="yellow"/>
+        </w:rPr>
+        <w:t xml:space="preserve"> apt-get install </w:t>
+      </w:r>
+      <w:proofErr w:type="spellStart"/>
+      <w:r>
+        <w:rPr>
+          <w:rFonts w:ascii="Times New Roman" w:eastAsia="Times New Roman" w:hAnsi="Times New Roman" w:cs="Times New Roman"/>
+          <w:sz w:val="24"/>
+          <w:szCs w:val="24"/>
+          <w:highlight w:val="yellow"/>
+        </w:rPr>
+        <w:t>autoconf</w:t>
+      </w:r>
+      <w:proofErr w:type="spellEnd"/>
+      <w:r>
+        <w:rPr>
+          <w:rFonts w:ascii="Times New Roman" w:eastAsia="Times New Roman" w:hAnsi="Times New Roman" w:cs="Times New Roman"/>
+          <w:sz w:val="24"/>
+          <w:szCs w:val="24"/>
+          <w:highlight w:val="yellow"/>
         </w:rPr>
         <w:t xml:space="preserve"> </w:t>
       </w:r>
@@ -932,200 +1579,42 @@
       <w:r>
         <w:rPr>
           <w:rFonts w:ascii="Times New Roman" w:eastAsia="Times New Roman" w:hAnsi="Times New Roman" w:cs="Times New Roman"/>
-          <w:color w:val="808080" w:themeColor="background1" w:themeShade="80"/>
-          <w:sz w:val="24"/>
-          <w:szCs w:val="24"/>
-        </w:rPr>
-        <w:t>buildozer.spec</w:t>
-      </w:r>
-      <w:proofErr w:type="spellEnd"/>
-      <w:r>
-        <w:rPr>
-          <w:rFonts w:ascii="Times New Roman" w:eastAsia="Times New Roman" w:hAnsi="Times New Roman" w:cs="Times New Roman"/>
-          <w:color w:val="808080" w:themeColor="background1" w:themeShade="80"/>
-          <w:sz w:val="24"/>
-          <w:szCs w:val="24"/>
-        </w:rPr>
-        <w:t xml:space="preserve"> /home/</w:t>
-      </w:r>
-      <w:proofErr w:type="spellStart"/>
-      <w:r>
-        <w:rPr>
-          <w:rFonts w:ascii="Times New Roman" w:eastAsia="Times New Roman" w:hAnsi="Times New Roman" w:cs="Times New Roman"/>
-          <w:color w:val="808080" w:themeColor="background1" w:themeShade="80"/>
-          <w:sz w:val="24"/>
-          <w:szCs w:val="24"/>
-        </w:rPr>
-        <w:t>offiry</w:t>
-      </w:r>
-      <w:proofErr w:type="spellEnd"/>
-      <w:r>
-        <w:rPr>
-          <w:rFonts w:ascii="Times New Roman" w:eastAsia="Times New Roman" w:hAnsi="Times New Roman" w:cs="Times New Roman"/>
-          <w:color w:val="808080" w:themeColor="background1" w:themeShade="80"/>
-          <w:sz w:val="24"/>
-          <w:szCs w:val="24"/>
-        </w:rPr>
-        <w:t>/</w:t>
-      </w:r>
-      <w:r>
-        <w:rPr>
-          <w:rFonts w:ascii="Times New Roman" w:eastAsia="Times New Roman" w:hAnsi="Times New Roman" w:cs="Times New Roman"/>
-          <w:color w:val="808080" w:themeColor="background1" w:themeShade="80"/>
-          <w:sz w:val="24"/>
-          <w:szCs w:val="24"/>
-        </w:rPr>
-        <w:t>environments</w:t>
-      </w:r>
-      <w:r>
-        <w:rPr>
-          <w:rFonts w:ascii="Times New Roman" w:eastAsia="Times New Roman" w:hAnsi="Times New Roman" w:cs="Times New Roman"/>
-          <w:color w:val="808080" w:themeColor="background1" w:themeShade="80"/>
-          <w:sz w:val="24"/>
-          <w:szCs w:val="24"/>
-        </w:rPr>
-        <w:t>/</w:t>
-      </w:r>
-      <w:proofErr w:type="spellStart"/>
-      <w:r>
-        <w:rPr>
-          <w:rFonts w:ascii="Times New Roman" w:eastAsia="Times New Roman" w:hAnsi="Times New Roman" w:cs="Times New Roman"/>
-          <w:color w:val="808080" w:themeColor="background1" w:themeShade="80"/>
-          <w:sz w:val="24"/>
-          <w:szCs w:val="24"/>
-        </w:rPr>
-        <w:t>cal</w:t>
-      </w:r>
-      <w:proofErr w:type="spellEnd"/>
-      <w:r>
-        <w:rPr>
-          <w:rFonts w:ascii="Times New Roman" w:eastAsia="Times New Roman" w:hAnsi="Times New Roman" w:cs="Times New Roman"/>
-          <w:color w:val="808080" w:themeColor="background1" w:themeShade="80"/>
-          <w:sz w:val="24"/>
-          <w:szCs w:val="24"/>
-        </w:rPr>
-        <w:t>/</w:t>
-      </w:r>
-      <w:r>
-        <w:rPr>
-          <w:rFonts w:ascii="Times New Roman" w:eastAsia="Times New Roman" w:hAnsi="Times New Roman" w:cs="Times New Roman"/>
-          <w:color w:val="808080" w:themeColor="background1" w:themeShade="80"/>
-          <w:sz w:val="24"/>
-          <w:szCs w:val="24"/>
+          <w:sz w:val="24"/>
+          <w:szCs w:val="24"/>
+          <w:highlight w:val="yellow"/>
+        </w:rPr>
+        <w:t>automake</w:t>
+      </w:r>
+      <w:proofErr w:type="spellEnd"/>
+      <w:r>
+        <w:rPr>
+          <w:rFonts w:ascii="Times New Roman" w:eastAsia="Times New Roman" w:hAnsi="Times New Roman" w:cs="Times New Roman"/>
+          <w:sz w:val="24"/>
+          <w:szCs w:val="24"/>
+          <w:highlight w:val="yellow"/>
+        </w:rPr>
+        <w:t xml:space="preserve"> </w:t>
+      </w:r>
+      <w:proofErr w:type="spellStart"/>
+      <w:r>
+        <w:rPr>
+          <w:rFonts w:ascii="Times New Roman" w:eastAsia="Times New Roman" w:hAnsi="Times New Roman" w:cs="Times New Roman"/>
+          <w:sz w:val="24"/>
+          <w:szCs w:val="24"/>
+          <w:highlight w:val="yellow"/>
+        </w:rPr>
+        <w:t>libtool</w:t>
+      </w:r>
+      <w:proofErr w:type="spellEnd"/>
+      <w:r>
+        <w:rPr>
+          <w:rFonts w:ascii="Times New Roman" w:eastAsia="Times New Roman" w:hAnsi="Times New Roman" w:cs="Times New Roman"/>
+          <w:sz w:val="24"/>
+          <w:szCs w:val="24"/>
+          <w:highlight w:val="yellow"/>
         </w:rPr>
         <w:br/>
       </w:r>
-    </w:p>
-    <w:p>
-      <w:pPr>
-        <w:spacing w:after="240" w:line="240" w:lineRule="auto"/>
-        <w:rPr>
-          <w:rFonts w:ascii="Times New Roman" w:eastAsia="Times New Roman" w:hAnsi="Times New Roman" w:cs="Times New Roman"/>
-          <w:b/>
-          <w:sz w:val="24"/>
-          <w:szCs w:val="24"/>
-        </w:rPr>
-      </w:pPr>
-      <w:r>
-        <w:rPr>
-          <w:rFonts w:ascii="Times New Roman" w:eastAsia="Times New Roman" w:hAnsi="Times New Roman" w:cs="Times New Roman"/>
-          <w:sz w:val="24"/>
-          <w:szCs w:val="24"/>
-        </w:rPr>
-        <w:t>cp /mnt/c/Users/shpry/PycharmProjects/my_kivy_project/hello/main.py /home/</w:t>
-      </w:r>
-      <w:proofErr w:type="spellStart"/>
-      <w:r>
-        <w:rPr>
-          <w:rFonts w:ascii="Times New Roman" w:eastAsia="Times New Roman" w:hAnsi="Times New Roman" w:cs="Times New Roman"/>
-          <w:sz w:val="24"/>
-          <w:szCs w:val="24"/>
-        </w:rPr>
-        <w:t>shpyang</w:t>
-      </w:r>
-      <w:proofErr w:type="spellEnd"/>
-      <w:r>
-        <w:rPr>
-          <w:rFonts w:ascii="Times New Roman" w:eastAsia="Times New Roman" w:hAnsi="Times New Roman" w:cs="Times New Roman"/>
-          <w:sz w:val="24"/>
-          <w:szCs w:val="24"/>
-        </w:rPr>
-        <w:t>/</w:t>
-      </w:r>
-      <w:proofErr w:type="spellStart"/>
-      <w:r>
-        <w:rPr>
-          <w:rFonts w:ascii="Times New Roman" w:eastAsia="Times New Roman" w:hAnsi="Times New Roman" w:cs="Times New Roman"/>
-          <w:sz w:val="24"/>
-          <w:szCs w:val="24"/>
-        </w:rPr>
-        <w:t>my_kivy_project</w:t>
-      </w:r>
-      <w:proofErr w:type="spellEnd"/>
-      <w:r>
-        <w:rPr>
-          <w:rFonts w:ascii="Times New Roman" w:eastAsia="Times New Roman" w:hAnsi="Times New Roman" w:cs="Times New Roman"/>
-          <w:sz w:val="24"/>
-          <w:szCs w:val="24"/>
-        </w:rPr>
-        <w:t>/</w:t>
-      </w:r>
-      <w:proofErr w:type="spellStart"/>
-      <w:r>
-        <w:rPr>
-          <w:rFonts w:ascii="Times New Roman" w:eastAsia="Times New Roman" w:hAnsi="Times New Roman" w:cs="Times New Roman"/>
-          <w:sz w:val="24"/>
-          <w:szCs w:val="24"/>
-        </w:rPr>
-        <w:t>cal</w:t>
-      </w:r>
-      <w:proofErr w:type="spellEnd"/>
-      <w:r>
-        <w:rPr>
-          <w:rFonts w:ascii="Times New Roman" w:eastAsia="Times New Roman" w:hAnsi="Times New Roman" w:cs="Times New Roman"/>
-          <w:sz w:val="24"/>
-          <w:szCs w:val="24"/>
-        </w:rPr>
-        <w:t>/</w:t>
-      </w:r>
-      <w:r>
-        <w:rPr>
-          <w:rFonts w:ascii="Times New Roman" w:eastAsia="Times New Roman" w:hAnsi="Times New Roman" w:cs="Times New Roman"/>
-          <w:sz w:val="24"/>
-          <w:szCs w:val="24"/>
-        </w:rPr>
-        <w:t xml:space="preserve"> </w:t>
-      </w:r>
-    </w:p>
-    <w:p>
-      <w:pPr>
-        <w:spacing w:after="240" w:line="240" w:lineRule="auto"/>
-        <w:rPr>
-          <w:rFonts w:ascii="Times New Roman" w:eastAsia="Times New Roman" w:hAnsi="Times New Roman" w:cs="Times New Roman"/>
-          <w:b/>
-          <w:sz w:val="24"/>
-          <w:szCs w:val="24"/>
-        </w:rPr>
-      </w:pPr>
-      <w:r>
-        <w:rPr>
-          <w:rFonts w:ascii="Times New Roman" w:eastAsia="Times New Roman" w:hAnsi="Times New Roman" w:cs="Times New Roman"/>
-          <w:b/>
-          <w:sz w:val="24"/>
-          <w:szCs w:val="24"/>
-        </w:rPr>
-        <w:t>pre-install needed packages:</w:t>
-      </w:r>
-    </w:p>
-    <w:p>
-      <w:pPr>
-        <w:rPr>
-          <w:rFonts w:ascii="Times New Roman" w:eastAsia="Times New Roman" w:hAnsi="Times New Roman" w:cs="Times New Roman"/>
-          <w:sz w:val="24"/>
-          <w:szCs w:val="24"/>
-          <w:highlight w:val="yellow"/>
-        </w:rPr>
-      </w:pPr>
       <w:proofErr w:type="spellStart"/>
       <w:r>
         <w:rPr>
@@ -1144,349 +1633,12 @@
           <w:szCs w:val="24"/>
           <w:highlight w:val="yellow"/>
         </w:rPr>
-        <w:t xml:space="preserve"> pip install </w:t>
-      </w:r>
-      <w:proofErr w:type="spellStart"/>
-      <w:r>
-        <w:rPr>
-          <w:rFonts w:ascii="Times New Roman" w:eastAsia="Times New Roman" w:hAnsi="Times New Roman" w:cs="Times New Roman"/>
-          <w:sz w:val="24"/>
-          <w:szCs w:val="24"/>
-          <w:highlight w:val="yellow"/>
-        </w:rPr>
-        <w:t>buildozer</w:t>
-      </w:r>
-      <w:proofErr w:type="spellEnd"/>
-      <w:r>
-        <w:rPr>
-          <w:rFonts w:ascii="Times New Roman" w:eastAsia="Times New Roman" w:hAnsi="Times New Roman" w:cs="Times New Roman"/>
-          <w:sz w:val="24"/>
-          <w:szCs w:val="24"/>
-          <w:highlight w:val="yellow"/>
-        </w:rPr>
-        <w:br/>
-      </w:r>
-      <w:proofErr w:type="spellStart"/>
-      <w:r>
-        <w:rPr>
-          <w:rFonts w:ascii="Times New Roman" w:eastAsia="Times New Roman" w:hAnsi="Times New Roman" w:cs="Times New Roman"/>
-          <w:sz w:val="24"/>
-          <w:szCs w:val="24"/>
-          <w:highlight w:val="yellow"/>
-        </w:rPr>
-        <w:t>sudo</w:t>
-      </w:r>
-      <w:proofErr w:type="spellEnd"/>
-      <w:r>
-        <w:rPr>
-          <w:rFonts w:ascii="Times New Roman" w:eastAsia="Times New Roman" w:hAnsi="Times New Roman" w:cs="Times New Roman"/>
-          <w:sz w:val="24"/>
-          <w:szCs w:val="24"/>
-          <w:highlight w:val="yellow"/>
-        </w:rPr>
-        <w:t xml:space="preserve"> pip install </w:t>
-      </w:r>
-      <w:proofErr w:type="spellStart"/>
-      <w:r>
-        <w:rPr>
-          <w:rFonts w:ascii="Times New Roman" w:eastAsia="Times New Roman" w:hAnsi="Times New Roman" w:cs="Times New Roman"/>
-          <w:sz w:val="24"/>
-          <w:szCs w:val="24"/>
-          <w:highlight w:val="yellow"/>
-        </w:rPr>
-        <w:t>cython</w:t>
-      </w:r>
-      <w:proofErr w:type="spellEnd"/>
-      <w:r>
-        <w:rPr>
-          <w:rFonts w:ascii="Times New Roman" w:eastAsia="Times New Roman" w:hAnsi="Times New Roman" w:cs="Times New Roman"/>
-          <w:sz w:val="24"/>
-          <w:szCs w:val="24"/>
-          <w:highlight w:val="yellow"/>
-        </w:rPr>
-        <w:t>==0.29.34</w:t>
-      </w:r>
-      <w:r>
-        <w:rPr>
-          <w:rFonts w:ascii="Times New Roman" w:eastAsia="Times New Roman" w:hAnsi="Times New Roman" w:cs="Times New Roman"/>
-          <w:sz w:val="24"/>
-          <w:szCs w:val="24"/>
-          <w:highlight w:val="yellow"/>
-        </w:rPr>
-        <w:br/>
-      </w:r>
-      <w:proofErr w:type="spellStart"/>
-      <w:r>
-        <w:rPr>
-          <w:rFonts w:ascii="Times New Roman" w:eastAsia="Times New Roman" w:hAnsi="Times New Roman" w:cs="Times New Roman"/>
-          <w:sz w:val="24"/>
-          <w:szCs w:val="24"/>
-          <w:highlight w:val="yellow"/>
-        </w:rPr>
-        <w:t>sudo</w:t>
-      </w:r>
-      <w:proofErr w:type="spellEnd"/>
-      <w:r>
-        <w:rPr>
-          <w:rFonts w:ascii="Times New Roman" w:eastAsia="Times New Roman" w:hAnsi="Times New Roman" w:cs="Times New Roman"/>
-          <w:sz w:val="24"/>
-          <w:szCs w:val="24"/>
-          <w:highlight w:val="yellow"/>
-        </w:rPr>
-        <w:t xml:space="preserve"> apt install default-</w:t>
-      </w:r>
-      <w:proofErr w:type="spellStart"/>
-      <w:r>
-        <w:rPr>
-          <w:rFonts w:ascii="Times New Roman" w:eastAsia="Times New Roman" w:hAnsi="Times New Roman" w:cs="Times New Roman"/>
-          <w:sz w:val="24"/>
-          <w:szCs w:val="24"/>
-          <w:highlight w:val="yellow"/>
-        </w:rPr>
-        <w:t>jdk</w:t>
-      </w:r>
-      <w:proofErr w:type="spellEnd"/>
-      <w:r>
-        <w:rPr>
-          <w:rFonts w:ascii="Times New Roman" w:eastAsia="Times New Roman" w:hAnsi="Times New Roman" w:cs="Times New Roman"/>
-          <w:sz w:val="24"/>
-          <w:szCs w:val="24"/>
-          <w:highlight w:val="yellow"/>
-        </w:rPr>
-        <w:br/>
-      </w:r>
-      <w:proofErr w:type="spellStart"/>
-      <w:r>
-        <w:rPr>
-          <w:rFonts w:ascii="Times New Roman" w:eastAsia="Times New Roman" w:hAnsi="Times New Roman" w:cs="Times New Roman"/>
-          <w:sz w:val="24"/>
-          <w:szCs w:val="24"/>
-          <w:highlight w:val="yellow"/>
-        </w:rPr>
-        <w:t>sudo</w:t>
-      </w:r>
-      <w:proofErr w:type="spellEnd"/>
-      <w:r>
-        <w:rPr>
-          <w:rFonts w:ascii="Times New Roman" w:eastAsia="Times New Roman" w:hAnsi="Times New Roman" w:cs="Times New Roman"/>
-          <w:sz w:val="24"/>
-          <w:szCs w:val="24"/>
-          <w:highlight w:val="yellow"/>
-        </w:rPr>
-        <w:t xml:space="preserve"> apt install unzip</w:t>
-      </w:r>
-      <w:r>
-        <w:rPr>
-          <w:rFonts w:ascii="Times New Roman" w:eastAsia="Times New Roman" w:hAnsi="Times New Roman" w:cs="Times New Roman"/>
-          <w:sz w:val="24"/>
-          <w:szCs w:val="24"/>
-          <w:highlight w:val="yellow"/>
-        </w:rPr>
-        <w:br/>
-      </w:r>
-      <w:proofErr w:type="spellStart"/>
-      <w:r>
-        <w:rPr>
-          <w:rFonts w:ascii="Times New Roman" w:eastAsia="Times New Roman" w:hAnsi="Times New Roman" w:cs="Times New Roman"/>
-          <w:sz w:val="24"/>
-          <w:szCs w:val="24"/>
-          <w:highlight w:val="yellow"/>
-        </w:rPr>
-        <w:t>sudo</w:t>
-      </w:r>
-      <w:proofErr w:type="spellEnd"/>
-      <w:r>
-        <w:rPr>
-          <w:rFonts w:ascii="Times New Roman" w:eastAsia="Times New Roman" w:hAnsi="Times New Roman" w:cs="Times New Roman"/>
-          <w:sz w:val="24"/>
-          <w:szCs w:val="24"/>
-          <w:highlight w:val="yellow"/>
-        </w:rPr>
-        <w:t xml:space="preserve"> apt install </w:t>
-      </w:r>
-      <w:proofErr w:type="spellStart"/>
-      <w:r>
-        <w:rPr>
-          <w:rFonts w:ascii="Times New Roman" w:eastAsia="Times New Roman" w:hAnsi="Times New Roman" w:cs="Times New Roman"/>
-          <w:sz w:val="24"/>
-          <w:szCs w:val="24"/>
-          <w:highlight w:val="yellow"/>
-        </w:rPr>
-        <w:t>sdkmanager</w:t>
-      </w:r>
-      <w:proofErr w:type="spellEnd"/>
-      <w:r>
-        <w:rPr>
-          <w:rFonts w:ascii="Times New Roman" w:eastAsia="Times New Roman" w:hAnsi="Times New Roman" w:cs="Times New Roman"/>
-          <w:sz w:val="24"/>
-          <w:szCs w:val="24"/>
-          <w:highlight w:val="yellow"/>
-        </w:rPr>
-        <w:br/>
-      </w:r>
-      <w:proofErr w:type="spellStart"/>
-      <w:r>
-        <w:rPr>
-          <w:rFonts w:ascii="Times New Roman" w:eastAsia="Times New Roman" w:hAnsi="Times New Roman" w:cs="Times New Roman"/>
-          <w:sz w:val="24"/>
-          <w:szCs w:val="24"/>
-          <w:highlight w:val="yellow"/>
-        </w:rPr>
-        <w:t>sudo</w:t>
-      </w:r>
-      <w:proofErr w:type="spellEnd"/>
-      <w:r>
-        <w:rPr>
-          <w:rFonts w:ascii="Times New Roman" w:eastAsia="Times New Roman" w:hAnsi="Times New Roman" w:cs="Times New Roman"/>
-          <w:sz w:val="24"/>
-          <w:szCs w:val="24"/>
-          <w:highlight w:val="yellow"/>
-        </w:rPr>
-        <w:t xml:space="preserve"> apt update &amp;&amp; </w:t>
-      </w:r>
-      <w:proofErr w:type="spellStart"/>
-      <w:r>
-        <w:rPr>
-          <w:rFonts w:ascii="Times New Roman" w:eastAsia="Times New Roman" w:hAnsi="Times New Roman" w:cs="Times New Roman"/>
-          <w:sz w:val="24"/>
-          <w:szCs w:val="24"/>
-          <w:highlight w:val="yellow"/>
-        </w:rPr>
-        <w:t>sudo</w:t>
-      </w:r>
-      <w:proofErr w:type="spellEnd"/>
-      <w:r>
-        <w:rPr>
-          <w:rFonts w:ascii="Times New Roman" w:eastAsia="Times New Roman" w:hAnsi="Times New Roman" w:cs="Times New Roman"/>
-          <w:sz w:val="24"/>
-          <w:szCs w:val="24"/>
-          <w:highlight w:val="yellow"/>
-        </w:rPr>
-        <w:t xml:space="preserve"> apt install android-</w:t>
-      </w:r>
-      <w:proofErr w:type="spellStart"/>
-      <w:r>
-        <w:rPr>
-          <w:rFonts w:ascii="Times New Roman" w:eastAsia="Times New Roman" w:hAnsi="Times New Roman" w:cs="Times New Roman"/>
-          <w:sz w:val="24"/>
-          <w:szCs w:val="24"/>
-          <w:highlight w:val="yellow"/>
-        </w:rPr>
-        <w:t>sdk</w:t>
-      </w:r>
-      <w:proofErr w:type="spellEnd"/>
-      <w:r>
-        <w:rPr>
-          <w:rFonts w:ascii="Times New Roman" w:eastAsia="Times New Roman" w:hAnsi="Times New Roman" w:cs="Times New Roman"/>
-          <w:sz w:val="24"/>
-          <w:szCs w:val="24"/>
-          <w:highlight w:val="yellow"/>
-        </w:rPr>
-        <w:br/>
-      </w:r>
-      <w:proofErr w:type="spellStart"/>
-      <w:r>
-        <w:rPr>
-          <w:rFonts w:ascii="Times New Roman" w:eastAsia="Times New Roman" w:hAnsi="Times New Roman" w:cs="Times New Roman"/>
-          <w:sz w:val="24"/>
-          <w:szCs w:val="24"/>
-          <w:highlight w:val="yellow"/>
-        </w:rPr>
-        <w:t>sudo</w:t>
-      </w:r>
-      <w:proofErr w:type="spellEnd"/>
-      <w:r>
-        <w:rPr>
-          <w:rFonts w:ascii="Times New Roman" w:eastAsia="Times New Roman" w:hAnsi="Times New Roman" w:cs="Times New Roman"/>
-          <w:sz w:val="24"/>
-          <w:szCs w:val="24"/>
-          <w:highlight w:val="yellow"/>
-        </w:rPr>
-        <w:t xml:space="preserve"> apt-get install </w:t>
-      </w:r>
-      <w:proofErr w:type="spellStart"/>
-      <w:r>
-        <w:rPr>
-          <w:rFonts w:ascii="Times New Roman" w:eastAsia="Times New Roman" w:hAnsi="Times New Roman" w:cs="Times New Roman"/>
-          <w:sz w:val="24"/>
-          <w:szCs w:val="24"/>
-          <w:highlight w:val="yellow"/>
-        </w:rPr>
-        <w:t>autoconf</w:t>
-      </w:r>
-      <w:proofErr w:type="spellEnd"/>
-      <w:r>
-        <w:rPr>
-          <w:rFonts w:ascii="Times New Roman" w:eastAsia="Times New Roman" w:hAnsi="Times New Roman" w:cs="Times New Roman"/>
-          <w:sz w:val="24"/>
-          <w:szCs w:val="24"/>
-          <w:highlight w:val="yellow"/>
-        </w:rPr>
-        <w:t xml:space="preserve"> </w:t>
-      </w:r>
-      <w:proofErr w:type="spellStart"/>
-      <w:r>
-        <w:rPr>
-          <w:rFonts w:ascii="Times New Roman" w:eastAsia="Times New Roman" w:hAnsi="Times New Roman" w:cs="Times New Roman"/>
-          <w:sz w:val="24"/>
-          <w:szCs w:val="24"/>
-          <w:highlight w:val="yellow"/>
-        </w:rPr>
-        <w:t>automake</w:t>
-      </w:r>
-      <w:proofErr w:type="spellEnd"/>
-      <w:r>
-        <w:rPr>
-          <w:rFonts w:ascii="Times New Roman" w:eastAsia="Times New Roman" w:hAnsi="Times New Roman" w:cs="Times New Roman"/>
-          <w:sz w:val="24"/>
-          <w:szCs w:val="24"/>
-          <w:highlight w:val="yellow"/>
-        </w:rPr>
-        <w:t xml:space="preserve"> </w:t>
-      </w:r>
-      <w:proofErr w:type="spellStart"/>
-      <w:r>
-        <w:rPr>
-          <w:rFonts w:ascii="Times New Roman" w:eastAsia="Times New Roman" w:hAnsi="Times New Roman" w:cs="Times New Roman"/>
-          <w:sz w:val="24"/>
-          <w:szCs w:val="24"/>
-          <w:highlight w:val="yellow"/>
-        </w:rPr>
-        <w:t>libtool</w:t>
-      </w:r>
-      <w:proofErr w:type="spellEnd"/>
-      <w:r>
-        <w:rPr>
-          <w:rFonts w:ascii="Times New Roman" w:eastAsia="Times New Roman" w:hAnsi="Times New Roman" w:cs="Times New Roman"/>
-          <w:sz w:val="24"/>
-          <w:szCs w:val="24"/>
-          <w:highlight w:val="yellow"/>
-        </w:rPr>
-        <w:br/>
-      </w:r>
-      <w:proofErr w:type="spellStart"/>
-      <w:r>
-        <w:rPr>
-          <w:rFonts w:ascii="Times New Roman" w:eastAsia="Times New Roman" w:hAnsi="Times New Roman" w:cs="Times New Roman"/>
-          <w:sz w:val="24"/>
-          <w:szCs w:val="24"/>
-          <w:highlight w:val="yellow"/>
-        </w:rPr>
-        <w:t>sudo</w:t>
-      </w:r>
-      <w:proofErr w:type="spellEnd"/>
-      <w:r>
-        <w:rPr>
-          <w:rFonts w:ascii="Times New Roman" w:eastAsia="Times New Roman" w:hAnsi="Times New Roman" w:cs="Times New Roman"/>
-          <w:sz w:val="24"/>
-          <w:szCs w:val="24"/>
-          <w:highlight w:val="yellow"/>
-        </w:rPr>
         <w:t xml:space="preserve"> apt-get install zip</w:t>
       </w:r>
     </w:p>
     <w:p>
       <w:pPr>
+        <w:spacing w:after="0"/>
         <w:rPr>
           <w:rFonts w:ascii="Times New Roman" w:eastAsia="Times New Roman" w:hAnsi="Times New Roman" w:cs="Times New Roman"/>
           <w:sz w:val="24"/>
@@ -1550,7 +1702,6 @@
           <w:sz w:val="24"/>
           <w:szCs w:val="24"/>
         </w:rPr>
-        <w:lastRenderedPageBreak/>
         <w:t>For new APPs, start from here:</w:t>
       </w:r>
       <w:r>
@@ -1948,112 +2099,6 @@
         </w:rPr>
         <w:t xml:space="preserve"> </w:t>
       </w:r>
-      <w:proofErr w:type="spellStart"/>
-      <w:r>
-        <w:rPr>
-          <w:rFonts w:ascii="Times New Roman" w:eastAsia="Times New Roman" w:hAnsi="Times New Roman" w:cs="Times New Roman"/>
-          <w:sz w:val="24"/>
-          <w:szCs w:val="24"/>
-        </w:rPr>
-        <w:t>sudo</w:t>
-      </w:r>
-      <w:proofErr w:type="spellEnd"/>
-      <w:r>
-        <w:rPr>
-          <w:rFonts w:ascii="Times New Roman" w:eastAsia="Times New Roman" w:hAnsi="Times New Roman" w:cs="Times New Roman"/>
-          <w:sz w:val="24"/>
-          <w:szCs w:val="24"/>
-        </w:rPr>
-        <w:t xml:space="preserve"> </w:t>
-      </w:r>
-      <w:proofErr w:type="spellStart"/>
-      <w:r>
-        <w:rPr>
-          <w:rFonts w:ascii="Times New Roman" w:eastAsia="Times New Roman" w:hAnsi="Times New Roman" w:cs="Times New Roman"/>
-          <w:sz w:val="24"/>
-          <w:szCs w:val="24"/>
-        </w:rPr>
-        <w:t>buildozer</w:t>
-      </w:r>
-      <w:proofErr w:type="spellEnd"/>
-      <w:r>
-        <w:rPr>
-          <w:rFonts w:ascii="Times New Roman" w:eastAsia="Times New Roman" w:hAnsi="Times New Roman" w:cs="Times New Roman"/>
-          <w:sz w:val="24"/>
-          <w:szCs w:val="24"/>
-        </w:rPr>
-        <w:t xml:space="preserve"> </w:t>
-      </w:r>
-      <w:proofErr w:type="spellStart"/>
-      <w:r>
-        <w:rPr>
-          <w:rFonts w:ascii="Times New Roman" w:eastAsia="Times New Roman" w:hAnsi="Times New Roman" w:cs="Times New Roman"/>
-          <w:sz w:val="24"/>
-          <w:szCs w:val="24"/>
-        </w:rPr>
-        <w:t>init</w:t>
-      </w:r>
-      <w:proofErr w:type="spellEnd"/>
-      <w:r>
-        <w:rPr>
-          <w:rFonts w:ascii="Times New Roman" w:eastAsia="Times New Roman" w:hAnsi="Times New Roman" w:cs="Times New Roman"/>
-          <w:sz w:val="24"/>
-          <w:szCs w:val="24"/>
-        </w:rPr>
-        <w:br/>
-      </w:r>
-      <w:proofErr w:type="spellStart"/>
-      <w:r>
-        <w:rPr>
-          <w:rFonts w:ascii="Times New Roman" w:eastAsia="Times New Roman" w:hAnsi="Times New Roman" w:cs="Times New Roman"/>
-          <w:sz w:val="24"/>
-          <w:szCs w:val="24"/>
-        </w:rPr>
-        <w:t>sudo</w:t>
-      </w:r>
-      <w:proofErr w:type="spellEnd"/>
-      <w:r>
-        <w:rPr>
-          <w:rFonts w:ascii="Times New Roman" w:eastAsia="Times New Roman" w:hAnsi="Times New Roman" w:cs="Times New Roman"/>
-          <w:sz w:val="24"/>
-          <w:szCs w:val="24"/>
-        </w:rPr>
-        <w:t xml:space="preserve"> </w:t>
-      </w:r>
-      <w:proofErr w:type="spellStart"/>
-      <w:r>
-        <w:rPr>
-          <w:rFonts w:ascii="Times New Roman" w:eastAsia="Times New Roman" w:hAnsi="Times New Roman" w:cs="Times New Roman"/>
-          <w:sz w:val="24"/>
-          <w:szCs w:val="24"/>
-        </w:rPr>
-        <w:t>buildozer</w:t>
-      </w:r>
-      <w:proofErr w:type="spellEnd"/>
-      <w:r>
-        <w:rPr>
-          <w:rFonts w:ascii="Times New Roman" w:eastAsia="Times New Roman" w:hAnsi="Times New Roman" w:cs="Times New Roman"/>
-          <w:sz w:val="24"/>
-          <w:szCs w:val="24"/>
-        </w:rPr>
-        <w:t xml:space="preserve"> android debug</w:t>
-      </w:r>
-      <w:r>
-        <w:rPr>
-          <w:rFonts w:ascii="Times New Roman" w:eastAsia="Times New Roman" w:hAnsi="Times New Roman" w:cs="Times New Roman"/>
-          <w:sz w:val="24"/>
-          <w:szCs w:val="24"/>
-        </w:rPr>
-        <w:br/>
-      </w:r>
-      <w:r>
-        <w:rPr>
-          <w:rFonts w:ascii="Times New Roman" w:eastAsia="Times New Roman" w:hAnsi="Times New Roman" w:cs="Times New Roman"/>
-          <w:sz w:val="24"/>
-          <w:szCs w:val="24"/>
-        </w:rPr>
-        <w:br/>
-      </w:r>
       <w:r>
         <w:rPr>
           <w:rFonts w:ascii="Times New Roman" w:eastAsia="Times New Roman" w:hAnsi="Times New Roman" w:cs="Times New Roman"/>
@@ -2278,7 +2323,127 @@
           <w:sz w:val="24"/>
           <w:szCs w:val="24"/>
         </w:rPr>
-        <w:t>cp</w:t>
+        <w:t xml:space="preserve">cp </w:t>
+      </w:r>
+      <w:r>
+        <w:rPr>
+          <w:rFonts w:ascii="Times New Roman" w:eastAsia="Times New Roman" w:hAnsi="Times New Roman" w:cs="Times New Roman"/>
+          <w:sz w:val="24"/>
+          <w:szCs w:val="24"/>
+        </w:rPr>
+        <w:t>/home/</w:t>
+      </w:r>
+      <w:proofErr w:type="spellStart"/>
+      <w:r>
+        <w:rPr>
+          <w:rFonts w:ascii="Times New Roman" w:eastAsia="Times New Roman" w:hAnsi="Times New Roman" w:cs="Times New Roman"/>
+          <w:sz w:val="24"/>
+          <w:szCs w:val="24"/>
+        </w:rPr>
+        <w:t>shpyang</w:t>
+      </w:r>
+      <w:proofErr w:type="spellEnd"/>
+      <w:r>
+        <w:rPr>
+          <w:rFonts w:ascii="Times New Roman" w:eastAsia="Times New Roman" w:hAnsi="Times New Roman" w:cs="Times New Roman"/>
+          <w:sz w:val="24"/>
+          <w:szCs w:val="24"/>
+        </w:rPr>
+        <w:t>/</w:t>
+      </w:r>
+      <w:r>
+        <w:rPr>
+          <w:rFonts w:ascii="Times New Roman" w:eastAsia="Times New Roman" w:hAnsi="Times New Roman" w:cs="Times New Roman"/>
+          <w:sz w:val="24"/>
+          <w:szCs w:val="24"/>
+        </w:rPr>
+        <w:t>environments/</w:t>
+      </w:r>
+      <w:proofErr w:type="spellStart"/>
+      <w:r>
+        <w:rPr>
+          <w:rFonts w:ascii="Times New Roman" w:eastAsia="Times New Roman" w:hAnsi="Times New Roman" w:cs="Times New Roman"/>
+          <w:sz w:val="24"/>
+          <w:szCs w:val="24"/>
+        </w:rPr>
+        <w:t>cal</w:t>
+      </w:r>
+      <w:proofErr w:type="spellEnd"/>
+      <w:r>
+        <w:rPr>
+          <w:rFonts w:ascii="Times New Roman" w:eastAsia="Times New Roman" w:hAnsi="Times New Roman" w:cs="Times New Roman"/>
+          <w:sz w:val="24"/>
+          <w:szCs w:val="24"/>
+        </w:rPr>
+        <w:t>/</w:t>
+      </w:r>
+      <w:r>
+        <w:rPr>
+          <w:rFonts w:ascii="Times New Roman" w:eastAsia="Times New Roman" w:hAnsi="Times New Roman" w:cs="Times New Roman"/>
+          <w:sz w:val="24"/>
+          <w:szCs w:val="24"/>
+        </w:rPr>
+        <w:t>bin/</w:t>
+      </w:r>
+      <w:r>
+        <w:rPr>
+          <w:rFonts w:ascii="Times New Roman" w:eastAsia="Times New Roman" w:hAnsi="Times New Roman" w:cs="Times New Roman"/>
+          <w:sz w:val="24"/>
+          <w:szCs w:val="24"/>
+        </w:rPr>
+        <w:t xml:space="preserve"> /home/</w:t>
+      </w:r>
+      <w:proofErr w:type="spellStart"/>
+      <w:r>
+        <w:rPr>
+          <w:rFonts w:ascii="Times New Roman" w:eastAsia="Times New Roman" w:hAnsi="Times New Roman" w:cs="Times New Roman"/>
+          <w:sz w:val="24"/>
+          <w:szCs w:val="24"/>
+        </w:rPr>
+        <w:t>shpyang</w:t>
+      </w:r>
+      <w:proofErr w:type="spellEnd"/>
+      <w:r>
+        <w:rPr>
+          <w:rFonts w:ascii="Times New Roman" w:eastAsia="Times New Roman" w:hAnsi="Times New Roman" w:cs="Times New Roman"/>
+          <w:sz w:val="24"/>
+          <w:szCs w:val="24"/>
+        </w:rPr>
+        <w:t>/</w:t>
+      </w:r>
+      <w:r>
+        <w:rPr>
+          <w:rFonts w:ascii="Times New Roman" w:eastAsia="Times New Roman" w:hAnsi="Times New Roman" w:cs="Times New Roman"/>
+          <w:sz w:val="24"/>
+          <w:szCs w:val="24"/>
+        </w:rPr>
+        <w:t>environments/</w:t>
+      </w:r>
+      <w:proofErr w:type="spellStart"/>
+      <w:r>
+        <w:rPr>
+          <w:rFonts w:ascii="Times New Roman" w:eastAsia="Times New Roman" w:hAnsi="Times New Roman" w:cs="Times New Roman"/>
+          <w:sz w:val="24"/>
+          <w:szCs w:val="24"/>
+        </w:rPr>
+        <w:t>cal</w:t>
+      </w:r>
+      <w:proofErr w:type="spellEnd"/>
+      <w:r>
+        <w:rPr>
+          <w:rFonts w:ascii="Times New Roman" w:eastAsia="Times New Roman" w:hAnsi="Times New Roman" w:cs="Times New Roman"/>
+          <w:sz w:val="24"/>
+          <w:szCs w:val="24"/>
+        </w:rPr>
+        <w:t>/</w:t>
+      </w:r>
+      <w:r>
+        <w:rPr>
+          <w:rFonts w:ascii="Times New Roman" w:eastAsia="Times New Roman" w:hAnsi="Times New Roman" w:cs="Times New Roman"/>
+          <w:sz w:val="24"/>
+          <w:szCs w:val="24"/>
+        </w:rPr>
+        <w:t>bin/</w:t>
       </w:r>
       <w:r>
         <w:rPr>
@@ -2288,6 +2453,23 @@
         </w:rPr>
         <w:t xml:space="preserve"> </w:t>
       </w:r>
+    </w:p>
+    <w:p>
+      <w:pPr>
+        <w:rPr>
+          <w:rFonts w:ascii="Times New Roman" w:eastAsia="Times New Roman" w:hAnsi="Times New Roman" w:cs="Times New Roman"/>
+          <w:sz w:val="24"/>
+          <w:szCs w:val="24"/>
+        </w:rPr>
+      </w:pPr>
+      <w:r>
+        <w:rPr>
+          <w:rFonts w:ascii="Times New Roman" w:eastAsia="Times New Roman" w:hAnsi="Times New Roman" w:cs="Times New Roman"/>
+          <w:sz w:val="24"/>
+          <w:szCs w:val="24"/>
+        </w:rPr>
+        <w:t xml:space="preserve">cp </w:t>
+      </w:r>
       <w:r>
         <w:rPr>
           <w:rFonts w:ascii="Times New Roman" w:eastAsia="Times New Roman" w:hAnsi="Times New Roman" w:cs="Times New Roman"/>
@@ -2346,160 +2528,7 @@
           <w:sz w:val="24"/>
           <w:szCs w:val="24"/>
         </w:rPr>
-        <w:t>bin/</w:t>
-      </w:r>
-      <w:r>
-        <w:rPr>
-          <w:rFonts w:ascii="Times New Roman" w:eastAsia="Times New Roman" w:hAnsi="Times New Roman" w:cs="Times New Roman"/>
-          <w:sz w:val="24"/>
-          <w:szCs w:val="24"/>
-        </w:rPr>
-        <w:t xml:space="preserve"> /home/</w:t>
-      </w:r>
-      <w:proofErr w:type="spellStart"/>
-      <w:r>
-        <w:rPr>
-          <w:rFonts w:ascii="Times New Roman" w:eastAsia="Times New Roman" w:hAnsi="Times New Roman" w:cs="Times New Roman"/>
-          <w:sz w:val="24"/>
-          <w:szCs w:val="24"/>
-        </w:rPr>
-        <w:t>shpyang</w:t>
-      </w:r>
-      <w:proofErr w:type="spellEnd"/>
-      <w:r>
-        <w:rPr>
-          <w:rFonts w:ascii="Times New Roman" w:eastAsia="Times New Roman" w:hAnsi="Times New Roman" w:cs="Times New Roman"/>
-          <w:sz w:val="24"/>
-          <w:szCs w:val="24"/>
-        </w:rPr>
-        <w:t>/</w:t>
-      </w:r>
-      <w:r>
-        <w:rPr>
-          <w:rFonts w:ascii="Times New Roman" w:eastAsia="Times New Roman" w:hAnsi="Times New Roman" w:cs="Times New Roman"/>
-          <w:sz w:val="24"/>
-          <w:szCs w:val="24"/>
-        </w:rPr>
-        <w:t>environments/</w:t>
-      </w:r>
-      <w:proofErr w:type="spellStart"/>
-      <w:r>
-        <w:rPr>
-          <w:rFonts w:ascii="Times New Roman" w:eastAsia="Times New Roman" w:hAnsi="Times New Roman" w:cs="Times New Roman"/>
-          <w:sz w:val="24"/>
-          <w:szCs w:val="24"/>
-        </w:rPr>
-        <w:t>cal</w:t>
-      </w:r>
-      <w:proofErr w:type="spellEnd"/>
-      <w:r>
-        <w:rPr>
-          <w:rFonts w:ascii="Times New Roman" w:eastAsia="Times New Roman" w:hAnsi="Times New Roman" w:cs="Times New Roman"/>
-          <w:sz w:val="24"/>
-          <w:szCs w:val="24"/>
-        </w:rPr>
-        <w:t>/</w:t>
-      </w:r>
-      <w:r>
-        <w:rPr>
-          <w:rFonts w:ascii="Times New Roman" w:eastAsia="Times New Roman" w:hAnsi="Times New Roman" w:cs="Times New Roman"/>
-          <w:sz w:val="24"/>
-          <w:szCs w:val="24"/>
-        </w:rPr>
-        <w:t>bin/</w:t>
-      </w:r>
-      <w:r>
-        <w:rPr>
-          <w:rFonts w:ascii="Times New Roman" w:eastAsia="Times New Roman" w:hAnsi="Times New Roman" w:cs="Times New Roman"/>
-          <w:sz w:val="24"/>
-          <w:szCs w:val="24"/>
-        </w:rPr>
-        <w:t xml:space="preserve"> </w:t>
-      </w:r>
-    </w:p>
-    <w:p>
-      <w:pPr>
-        <w:rPr>
-          <w:rFonts w:ascii="Times New Roman" w:eastAsia="Times New Roman" w:hAnsi="Times New Roman" w:cs="Times New Roman"/>
-          <w:sz w:val="24"/>
-          <w:szCs w:val="24"/>
-        </w:rPr>
-      </w:pPr>
-      <w:r>
-        <w:rPr>
-          <w:rFonts w:ascii="Times New Roman" w:eastAsia="Times New Roman" w:hAnsi="Times New Roman" w:cs="Times New Roman"/>
-          <w:sz w:val="24"/>
-          <w:szCs w:val="24"/>
-        </w:rPr>
-        <w:t xml:space="preserve">cp </w:t>
-      </w:r>
-      <w:r>
-        <w:rPr>
-          <w:rFonts w:ascii="Times New Roman" w:eastAsia="Times New Roman" w:hAnsi="Times New Roman" w:cs="Times New Roman"/>
-          <w:sz w:val="24"/>
-          <w:szCs w:val="24"/>
-        </w:rPr>
-        <w:t>/home/</w:t>
-      </w:r>
-      <w:proofErr w:type="spellStart"/>
-      <w:r>
-        <w:rPr>
-          <w:rFonts w:ascii="Times New Roman" w:eastAsia="Times New Roman" w:hAnsi="Times New Roman" w:cs="Times New Roman"/>
-          <w:sz w:val="24"/>
-          <w:szCs w:val="24"/>
-        </w:rPr>
-        <w:t>shpyang</w:t>
-      </w:r>
-      <w:proofErr w:type="spellEnd"/>
-      <w:r>
-        <w:rPr>
-          <w:rFonts w:ascii="Times New Roman" w:eastAsia="Times New Roman" w:hAnsi="Times New Roman" w:cs="Times New Roman"/>
-          <w:sz w:val="24"/>
-          <w:szCs w:val="24"/>
-        </w:rPr>
-        <w:t>/</w:t>
-      </w:r>
-      <w:r>
-        <w:rPr>
-          <w:rFonts w:ascii="Times New Roman" w:eastAsia="Times New Roman" w:hAnsi="Times New Roman" w:cs="Times New Roman"/>
-          <w:sz w:val="24"/>
-          <w:szCs w:val="24"/>
-        </w:rPr>
-        <w:t>environments/</w:t>
-      </w:r>
-      <w:proofErr w:type="spellStart"/>
-      <w:r>
-        <w:rPr>
-          <w:rFonts w:ascii="Times New Roman" w:eastAsia="Times New Roman" w:hAnsi="Times New Roman" w:cs="Times New Roman"/>
-          <w:sz w:val="24"/>
-          <w:szCs w:val="24"/>
-        </w:rPr>
-        <w:t>cal</w:t>
-      </w:r>
-      <w:proofErr w:type="spellEnd"/>
-      <w:r>
-        <w:rPr>
-          <w:rFonts w:ascii="Times New Roman" w:eastAsia="Times New Roman" w:hAnsi="Times New Roman" w:cs="Times New Roman"/>
-          <w:sz w:val="24"/>
-          <w:szCs w:val="24"/>
-        </w:rPr>
-        <w:t>/</w:t>
-      </w:r>
-      <w:r>
-        <w:rPr>
-          <w:rFonts w:ascii="Times New Roman" w:eastAsia="Times New Roman" w:hAnsi="Times New Roman" w:cs="Times New Roman"/>
-          <w:sz w:val="24"/>
-          <w:szCs w:val="24"/>
-        </w:rPr>
-        <w:t>bin/</w:t>
-      </w:r>
-      <w:r>
-        <w:rPr>
-          <w:rFonts w:ascii="Times New Roman" w:eastAsia="Times New Roman" w:hAnsi="Times New Roman" w:cs="Times New Roman"/>
-          <w:sz w:val="24"/>
-          <w:szCs w:val="24"/>
-        </w:rPr>
-        <w:t xml:space="preserve"> </w:t>
+        <w:t xml:space="preserve">bin/ </w:t>
       </w:r>
       <w:r>
         <w:rPr>

--- a/UBuntu installation 1.docx
+++ b/UBuntu installation 1.docx
@@ -132,7 +132,6 @@
         </w:rPr>
         <w:t>–</w:t>
       </w:r>
-      <w:proofErr w:type="gramStart"/>
       <w:r>
         <w:rPr>
           <w:rFonts w:ascii="Times New Roman" w:eastAsia="Times New Roman" w:hAnsi="Times New Roman" w:cs="Times New Roman"/>
@@ -142,7 +141,6 @@
         </w:rPr>
         <w:t>install</w:t>
       </w:r>
-      <w:proofErr w:type="gramEnd"/>
     </w:p>
     <w:p>
       <w:pPr>
@@ -538,7 +536,6 @@
         <w:t xml:space="preserve"> pip install </w:t>
       </w:r>
       <w:proofErr w:type="spellStart"/>
-      <w:proofErr w:type="gramStart"/>
       <w:r>
         <w:rPr>
           <w:rFonts w:ascii="Times New Roman" w:eastAsia="Times New Roman" w:hAnsi="Times New Roman" w:cs="Times New Roman"/>
@@ -549,7 +546,6 @@
         <w:t>numpy</w:t>
       </w:r>
       <w:proofErr w:type="spellEnd"/>
-      <w:proofErr w:type="gramEnd"/>
     </w:p>
     <w:p>
       <w:pPr>
@@ -582,7 +578,6 @@
         <w:t xml:space="preserve"> pip install </w:t>
       </w:r>
       <w:proofErr w:type="spellStart"/>
-      <w:proofErr w:type="gramStart"/>
       <w:r>
         <w:rPr>
           <w:rFonts w:ascii="Times New Roman" w:eastAsia="Times New Roman" w:hAnsi="Times New Roman" w:cs="Times New Roman"/>
@@ -593,7 +588,6 @@
         <w:t>kivy</w:t>
       </w:r>
       <w:proofErr w:type="spellEnd"/>
-      <w:proofErr w:type="gramEnd"/>
     </w:p>
     <w:p>
       <w:pPr>
@@ -626,7 +620,6 @@
         <w:t xml:space="preserve"> pip install </w:t>
       </w:r>
       <w:proofErr w:type="spellStart"/>
-      <w:proofErr w:type="gramStart"/>
       <w:r>
         <w:rPr>
           <w:rFonts w:ascii="Times New Roman" w:eastAsia="Times New Roman" w:hAnsi="Times New Roman" w:cs="Times New Roman"/>
@@ -637,7 +630,6 @@
         <w:t>kivymd</w:t>
       </w:r>
       <w:proofErr w:type="spellEnd"/>
-      <w:proofErr w:type="gramEnd"/>
     </w:p>
     <w:p>
       <w:pPr>
@@ -687,19 +679,8 @@
           <w:szCs w:val="24"/>
           <w:highlight w:val="yellow"/>
         </w:rPr>
-        <w:t>-</w:t>
-      </w:r>
-      <w:proofErr w:type="gramStart"/>
-      <w:r>
-        <w:rPr>
-          <w:rFonts w:ascii="Times New Roman" w:eastAsia="Times New Roman" w:hAnsi="Times New Roman" w:cs="Times New Roman"/>
-          <w:sz w:val="24"/>
-          <w:szCs w:val="24"/>
-          <w:highlight w:val="yellow"/>
-        </w:rPr>
-        <w:t>garden</w:t>
-      </w:r>
-      <w:proofErr w:type="gramEnd"/>
+        <w:t>-garden</w:t>
+      </w:r>
     </w:p>
     <w:p>
       <w:pPr>
@@ -731,7 +712,6 @@
         </w:rPr>
         <w:t xml:space="preserve"> pip install </w:t>
       </w:r>
-      <w:proofErr w:type="gramStart"/>
       <w:r>
         <w:rPr>
           <w:rFonts w:ascii="Times New Roman" w:eastAsia="Times New Roman" w:hAnsi="Times New Roman" w:cs="Times New Roman"/>
@@ -741,7 +721,6 @@
         </w:rPr>
         <w:t>matplotlib</w:t>
       </w:r>
-      <w:proofErr w:type="gramEnd"/>
     </w:p>
     <w:p>
       <w:pPr>
@@ -770,40 +749,666 @@
           <w:szCs w:val="24"/>
           <w:highlight w:val="yellow"/>
         </w:rPr>
+        <w:t xml:space="preserve"> pip install pillow</w:t>
+      </w:r>
+    </w:p>
+    <w:p>
+      <w:pPr>
+        <w:numPr>
+          <w:ilvl w:val="0"/>
+          <w:numId w:val="3"/>
+        </w:numPr>
+        <w:shd w:val="clear" w:color="auto" w:fill="FFFFFF"/>
+        <w:spacing w:before="100" w:beforeAutospacing="1" w:after="100" w:afterAutospacing="1" w:line="240" w:lineRule="auto"/>
+        <w:ind w:left="945"/>
+        <w:rPr>
+          <w:rFonts w:ascii="Arial" w:eastAsia="Times New Roman" w:hAnsi="Arial" w:cs="Arial"/>
+          <w:color w:val="222222"/>
+          <w:sz w:val="24"/>
+          <w:szCs w:val="24"/>
+          <w:lang w:eastAsia="zh-CN"/>
+        </w:rPr>
+      </w:pPr>
+      <w:r>
+        <w:rPr>
+          <w:rFonts w:ascii="Arial" w:eastAsia="Times New Roman" w:hAnsi="Arial" w:cs="Arial"/>
+          <w:color w:val="222222"/>
+          <w:sz w:val="24"/>
+          <w:szCs w:val="24"/>
+          <w:lang w:eastAsia="zh-CN"/>
+        </w:rPr>
+        <w:t xml:space="preserve">pip install </w:t>
+      </w:r>
+      <w:proofErr w:type="spellStart"/>
+      <w:r>
+        <w:rPr>
+          <w:rFonts w:ascii="Arial" w:eastAsia="Times New Roman" w:hAnsi="Arial" w:cs="Arial"/>
+          <w:color w:val="222222"/>
+          <w:sz w:val="24"/>
+          <w:szCs w:val="24"/>
+          <w:lang w:eastAsia="zh-CN"/>
+        </w:rPr>
+        <w:t>kivy</w:t>
+      </w:r>
+      <w:proofErr w:type="spellEnd"/>
+    </w:p>
+    <w:p>
+      <w:pPr>
+        <w:numPr>
+          <w:ilvl w:val="0"/>
+          <w:numId w:val="3"/>
+        </w:numPr>
+        <w:shd w:val="clear" w:color="auto" w:fill="FFFFFF"/>
+        <w:spacing w:before="100" w:beforeAutospacing="1" w:after="100" w:afterAutospacing="1" w:line="240" w:lineRule="auto"/>
+        <w:ind w:left="945"/>
+        <w:rPr>
+          <w:rFonts w:ascii="Arial" w:eastAsia="Times New Roman" w:hAnsi="Arial" w:cs="Arial"/>
+          <w:color w:val="222222"/>
+          <w:sz w:val="24"/>
+          <w:szCs w:val="24"/>
+          <w:lang w:eastAsia="zh-CN"/>
+        </w:rPr>
+      </w:pPr>
+      <w:r>
+        <w:rPr>
+          <w:rFonts w:ascii="Arial" w:eastAsia="Times New Roman" w:hAnsi="Arial" w:cs="Arial"/>
+          <w:color w:val="222222"/>
+          <w:sz w:val="24"/>
+          <w:szCs w:val="24"/>
+          <w:lang w:eastAsia="zh-CN"/>
+        </w:rPr>
+        <w:t xml:space="preserve">pip install </w:t>
+      </w:r>
+      <w:proofErr w:type="spellStart"/>
+      <w:r>
+        <w:rPr>
+          <w:rFonts w:ascii="Arial" w:eastAsia="Times New Roman" w:hAnsi="Arial" w:cs="Arial"/>
+          <w:color w:val="222222"/>
+          <w:sz w:val="24"/>
+          <w:szCs w:val="24"/>
+          <w:lang w:eastAsia="zh-CN"/>
+        </w:rPr>
+        <w:t>kivy</w:t>
+      </w:r>
+      <w:proofErr w:type="spellEnd"/>
+      <w:r>
+        <w:rPr>
+          <w:rFonts w:ascii="Arial" w:eastAsia="Times New Roman" w:hAnsi="Arial" w:cs="Arial"/>
+          <w:color w:val="222222"/>
+          <w:sz w:val="24"/>
+          <w:szCs w:val="24"/>
+          <w:lang w:eastAsia="zh-CN"/>
+        </w:rPr>
+        <w:t>-garden</w:t>
+      </w:r>
+    </w:p>
+    <w:p>
+      <w:pPr>
+        <w:numPr>
+          <w:ilvl w:val="0"/>
+          <w:numId w:val="3"/>
+        </w:numPr>
+        <w:shd w:val="clear" w:color="auto" w:fill="FFFFFF"/>
+        <w:spacing w:before="100" w:beforeAutospacing="1" w:after="100" w:afterAutospacing="1" w:line="240" w:lineRule="auto"/>
+        <w:ind w:left="945"/>
+        <w:rPr>
+          <w:rFonts w:ascii="Arial" w:eastAsia="Times New Roman" w:hAnsi="Arial" w:cs="Arial"/>
+          <w:color w:val="222222"/>
+          <w:sz w:val="24"/>
+          <w:szCs w:val="24"/>
+          <w:lang w:eastAsia="zh-CN"/>
+        </w:rPr>
+      </w:pPr>
+      <w:r>
+        <w:rPr>
+          <w:rFonts w:ascii="Arial" w:eastAsia="Times New Roman" w:hAnsi="Arial" w:cs="Arial"/>
+          <w:color w:val="222222"/>
+          <w:sz w:val="24"/>
+          <w:szCs w:val="24"/>
+          <w:lang w:eastAsia="zh-CN"/>
+        </w:rPr>
+        <w:t>garden install matplotlib</w:t>
+      </w:r>
+    </w:p>
+    <w:p>
+      <w:pPr>
+        <w:numPr>
+          <w:ilvl w:val="0"/>
+          <w:numId w:val="3"/>
+        </w:numPr>
+        <w:shd w:val="clear" w:color="auto" w:fill="FFFFFF"/>
+        <w:spacing w:before="100" w:beforeAutospacing="1" w:after="100" w:afterAutospacing="1" w:line="240" w:lineRule="auto"/>
+        <w:ind w:left="945"/>
+        <w:rPr>
+          <w:rFonts w:ascii="Arial" w:eastAsia="Times New Roman" w:hAnsi="Arial" w:cs="Arial"/>
+          <w:color w:val="222222"/>
+          <w:sz w:val="24"/>
+          <w:szCs w:val="24"/>
+          <w:lang w:eastAsia="zh-CN"/>
+        </w:rPr>
+      </w:pPr>
+      <w:r>
+        <w:rPr>
+          <w:rFonts w:ascii="Arial" w:eastAsia="Times New Roman" w:hAnsi="Arial" w:cs="Arial"/>
+          <w:color w:val="222222"/>
+          <w:sz w:val="24"/>
+          <w:szCs w:val="24"/>
+          <w:lang w:eastAsia="zh-CN"/>
+        </w:rPr>
+        <w:t>pip install matplotlib==2.2.2</w:t>
+      </w:r>
+    </w:p>
+    <w:p>
+      <w:pPr>
+        <w:spacing w:after="0" w:line="240" w:lineRule="auto"/>
+        <w:rPr>
+          <w:rFonts w:ascii="Times New Roman" w:eastAsia="Times New Roman" w:hAnsi="Times New Roman" w:cs="Times New Roman"/>
+          <w:sz w:val="24"/>
+          <w:szCs w:val="24"/>
+        </w:rPr>
+      </w:pPr>
+    </w:p>
+    <w:p>
+      <w:pPr>
+        <w:spacing w:after="0" w:line="240" w:lineRule="auto"/>
+        <w:rPr>
+          <w:rFonts w:ascii="Times New Roman" w:eastAsia="Times New Roman" w:hAnsi="Times New Roman" w:cs="Times New Roman"/>
+          <w:sz w:val="24"/>
+          <w:szCs w:val="24"/>
+          <w:highlight w:val="yellow"/>
+        </w:rPr>
+      </w:pPr>
+      <w:proofErr w:type="spellStart"/>
+      <w:r>
+        <w:rPr>
+          <w:rFonts w:ascii="Times New Roman" w:eastAsia="Times New Roman" w:hAnsi="Times New Roman" w:cs="Times New Roman"/>
+          <w:sz w:val="24"/>
+          <w:szCs w:val="24"/>
+          <w:highlight w:val="yellow"/>
+        </w:rPr>
+        <w:t>sudo</w:t>
+      </w:r>
+      <w:proofErr w:type="spellEnd"/>
+      <w:r>
+        <w:rPr>
+          <w:rFonts w:ascii="Times New Roman" w:eastAsia="Times New Roman" w:hAnsi="Times New Roman" w:cs="Times New Roman"/>
+          <w:sz w:val="24"/>
+          <w:szCs w:val="24"/>
+          <w:highlight w:val="yellow"/>
+        </w:rPr>
+        <w:t xml:space="preserve"> apt install -y python3-venv</w:t>
+      </w:r>
+    </w:p>
+    <w:p>
+      <w:pPr>
+        <w:spacing w:after="0" w:line="240" w:lineRule="auto"/>
+        <w:rPr>
+          <w:rFonts w:ascii="Times New Roman" w:eastAsia="Times New Roman" w:hAnsi="Times New Roman" w:cs="Times New Roman"/>
+          <w:sz w:val="24"/>
+          <w:szCs w:val="24"/>
+        </w:rPr>
+      </w:pPr>
+      <w:proofErr w:type="spellStart"/>
+      <w:r>
+        <w:rPr>
+          <w:rFonts w:ascii="Times New Roman" w:eastAsia="Times New Roman" w:hAnsi="Times New Roman" w:cs="Times New Roman"/>
+          <w:sz w:val="24"/>
+          <w:szCs w:val="24"/>
+          <w:highlight w:val="yellow"/>
+        </w:rPr>
+        <w:t>mkdir</w:t>
+      </w:r>
+      <w:proofErr w:type="spellEnd"/>
+      <w:r>
+        <w:rPr>
+          <w:rFonts w:ascii="Times New Roman" w:eastAsia="Times New Roman" w:hAnsi="Times New Roman" w:cs="Times New Roman"/>
+          <w:sz w:val="24"/>
+          <w:szCs w:val="24"/>
+          <w:highlight w:val="yellow"/>
+        </w:rPr>
+        <w:t xml:space="preserve"> environments</w:t>
+      </w:r>
+    </w:p>
+    <w:p>
+      <w:pPr>
+        <w:spacing w:after="0" w:line="240" w:lineRule="auto"/>
+        <w:rPr>
+          <w:rFonts w:ascii="Times New Roman" w:eastAsia="Times New Roman" w:hAnsi="Times New Roman" w:cs="Times New Roman"/>
+          <w:sz w:val="24"/>
+          <w:szCs w:val="24"/>
+        </w:rPr>
+      </w:pPr>
+    </w:p>
+    <w:p>
+      <w:pPr>
+        <w:spacing w:after="0" w:line="240" w:lineRule="auto"/>
+        <w:rPr>
+          <w:rFonts w:ascii="Times New Roman" w:eastAsia="Times New Roman" w:hAnsi="Times New Roman" w:cs="Times New Roman"/>
+          <w:sz w:val="24"/>
+          <w:szCs w:val="24"/>
+          <w:highlight w:val="yellow"/>
+        </w:rPr>
+      </w:pPr>
+      <w:r>
+        <w:rPr>
+          <w:rFonts w:ascii="Times New Roman" w:eastAsia="Times New Roman" w:hAnsi="Times New Roman" w:cs="Times New Roman"/>
+          <w:sz w:val="24"/>
+          <w:szCs w:val="24"/>
+          <w:highlight w:val="yellow"/>
+        </w:rPr>
+        <w:t>cd environments</w:t>
+      </w:r>
+    </w:p>
+    <w:p>
+      <w:pPr>
+        <w:spacing w:after="0" w:line="240" w:lineRule="auto"/>
+        <w:rPr>
+          <w:rFonts w:ascii="Times New Roman" w:eastAsia="Times New Roman" w:hAnsi="Times New Roman" w:cs="Times New Roman"/>
+          <w:sz w:val="24"/>
+          <w:szCs w:val="24"/>
+          <w:highlight w:val="yellow"/>
+        </w:rPr>
+      </w:pPr>
+      <w:r>
+        <w:rPr>
+          <w:rFonts w:ascii="Times New Roman" w:eastAsia="Times New Roman" w:hAnsi="Times New Roman" w:cs="Times New Roman"/>
+          <w:sz w:val="24"/>
+          <w:szCs w:val="24"/>
+          <w:highlight w:val="yellow"/>
+        </w:rPr>
+        <w:t xml:space="preserve">python3 -m </w:t>
+      </w:r>
+      <w:proofErr w:type="spellStart"/>
+      <w:r>
+        <w:rPr>
+          <w:rFonts w:ascii="Times New Roman" w:eastAsia="Times New Roman" w:hAnsi="Times New Roman" w:cs="Times New Roman"/>
+          <w:sz w:val="24"/>
+          <w:szCs w:val="24"/>
+          <w:highlight w:val="yellow"/>
+        </w:rPr>
+        <w:t>venv</w:t>
+      </w:r>
+      <w:proofErr w:type="spellEnd"/>
+      <w:r>
+        <w:rPr>
+          <w:rFonts w:ascii="Times New Roman" w:eastAsia="Times New Roman" w:hAnsi="Times New Roman" w:cs="Times New Roman"/>
+          <w:sz w:val="24"/>
+          <w:szCs w:val="24"/>
+          <w:highlight w:val="yellow"/>
+        </w:rPr>
+        <w:t xml:space="preserve"> </w:t>
+      </w:r>
+      <w:proofErr w:type="spellStart"/>
+      <w:r>
+        <w:rPr>
+          <w:rFonts w:ascii="Times New Roman" w:eastAsia="Times New Roman" w:hAnsi="Times New Roman" w:cs="Times New Roman"/>
+          <w:sz w:val="24"/>
+          <w:szCs w:val="24"/>
+          <w:highlight w:val="yellow"/>
+        </w:rPr>
+        <w:t>my_env</w:t>
+      </w:r>
+      <w:proofErr w:type="spellEnd"/>
+    </w:p>
+    <w:p>
+      <w:pPr>
+        <w:spacing w:after="0" w:line="240" w:lineRule="auto"/>
+        <w:rPr>
+          <w:rFonts w:ascii="Times New Roman" w:eastAsia="Times New Roman" w:hAnsi="Times New Roman" w:cs="Times New Roman"/>
+          <w:sz w:val="24"/>
+          <w:szCs w:val="24"/>
+        </w:rPr>
+      </w:pPr>
+      <w:r>
+        <w:rPr>
+          <w:rFonts w:ascii="Times New Roman" w:eastAsia="Times New Roman" w:hAnsi="Times New Roman" w:cs="Times New Roman"/>
+          <w:sz w:val="24"/>
+          <w:szCs w:val="24"/>
+          <w:highlight w:val="yellow"/>
+        </w:rPr>
+        <w:t xml:space="preserve">source </w:t>
+      </w:r>
+      <w:proofErr w:type="spellStart"/>
+      <w:r>
+        <w:rPr>
+          <w:rFonts w:ascii="Times New Roman" w:eastAsia="Times New Roman" w:hAnsi="Times New Roman" w:cs="Times New Roman"/>
+          <w:sz w:val="24"/>
+          <w:szCs w:val="24"/>
+          <w:highlight w:val="yellow"/>
+        </w:rPr>
+        <w:t>my_env</w:t>
+      </w:r>
+      <w:proofErr w:type="spellEnd"/>
+      <w:r>
+        <w:rPr>
+          <w:rFonts w:ascii="Times New Roman" w:eastAsia="Times New Roman" w:hAnsi="Times New Roman" w:cs="Times New Roman"/>
+          <w:sz w:val="24"/>
+          <w:szCs w:val="24"/>
+          <w:highlight w:val="yellow"/>
+        </w:rPr>
+        <w:t>/bin/activate</w:t>
+      </w:r>
+    </w:p>
+    <w:p>
+      <w:pPr>
+        <w:spacing w:after="0" w:line="240" w:lineRule="auto"/>
+        <w:rPr>
+          <w:rFonts w:ascii="Times New Roman" w:eastAsia="Times New Roman" w:hAnsi="Times New Roman" w:cs="Times New Roman"/>
+          <w:sz w:val="24"/>
+          <w:szCs w:val="24"/>
+        </w:rPr>
+      </w:pPr>
+    </w:p>
+    <w:p>
+      <w:pPr>
+        <w:spacing w:after="240" w:line="240" w:lineRule="auto"/>
+        <w:rPr>
+          <w:rFonts w:ascii="Times New Roman" w:eastAsia="Times New Roman" w:hAnsi="Times New Roman" w:cs="Times New Roman"/>
+          <w:sz w:val="24"/>
+          <w:szCs w:val="24"/>
+        </w:rPr>
+      </w:pPr>
+      <w:r>
+        <w:rPr>
+          <w:rFonts w:ascii="Times New Roman" w:eastAsia="Times New Roman" w:hAnsi="Times New Roman" w:cs="Times New Roman"/>
+          <w:sz w:val="24"/>
+          <w:szCs w:val="24"/>
+        </w:rPr>
+        <w:t xml:space="preserve"> </w:t>
+      </w:r>
+    </w:p>
+    <w:p>
+      <w:pPr>
+        <w:spacing w:after="240" w:line="240" w:lineRule="auto"/>
+        <w:rPr>
+          <w:rFonts w:ascii="Times New Roman" w:eastAsia="Times New Roman" w:hAnsi="Times New Roman" w:cs="Times New Roman"/>
+          <w:b/>
+          <w:sz w:val="24"/>
+          <w:szCs w:val="24"/>
+        </w:rPr>
+      </w:pPr>
+      <w:r>
+        <w:rPr>
+          <w:rFonts w:ascii="Times New Roman" w:eastAsia="Times New Roman" w:hAnsi="Times New Roman" w:cs="Times New Roman"/>
+          <w:b/>
+          <w:sz w:val="24"/>
+          <w:szCs w:val="24"/>
+        </w:rPr>
+        <w:t>Copy files to Ubuntu:</w:t>
+      </w:r>
+    </w:p>
+    <w:p>
+      <w:pPr>
+        <w:spacing w:after="240" w:line="240" w:lineRule="auto"/>
+        <w:rPr>
+          <w:rFonts w:ascii="Times New Roman" w:eastAsia="Times New Roman" w:hAnsi="Times New Roman" w:cs="Times New Roman"/>
+          <w:b/>
+          <w:sz w:val="24"/>
+          <w:szCs w:val="24"/>
+        </w:rPr>
+      </w:pPr>
+      <w:r>
+        <w:rPr>
+          <w:rFonts w:ascii="Times New Roman" w:eastAsia="Times New Roman" w:hAnsi="Times New Roman" w:cs="Times New Roman"/>
+          <w:sz w:val="24"/>
+          <w:szCs w:val="24"/>
+          <w:highlight w:val="yellow"/>
+        </w:rPr>
+        <w:t>cp /</w:t>
+      </w:r>
+      <w:proofErr w:type="spellStart"/>
+      <w:r>
+        <w:rPr>
+          <w:rFonts w:ascii="Times New Roman" w:eastAsia="Times New Roman" w:hAnsi="Times New Roman" w:cs="Times New Roman"/>
+          <w:sz w:val="24"/>
+          <w:szCs w:val="24"/>
+          <w:highlight w:val="yellow"/>
+        </w:rPr>
+        <w:t>mnt</w:t>
+      </w:r>
+      <w:proofErr w:type="spellEnd"/>
+      <w:r>
+        <w:rPr>
+          <w:rFonts w:ascii="Times New Roman" w:eastAsia="Times New Roman" w:hAnsi="Times New Roman" w:cs="Times New Roman"/>
+          <w:sz w:val="24"/>
+          <w:szCs w:val="24"/>
+          <w:highlight w:val="yellow"/>
+        </w:rPr>
+        <w:t>/c</w:t>
+      </w:r>
+      <w:r>
+        <w:rPr>
+          <w:rFonts w:ascii="Times New Roman" w:eastAsia="Times New Roman" w:hAnsi="Times New Roman" w:cs="Times New Roman"/>
+          <w:sz w:val="24"/>
+          <w:szCs w:val="24"/>
+          <w:highlight w:val="yellow"/>
+        </w:rPr>
+        <w:t>/Users/</w:t>
+      </w:r>
+      <w:proofErr w:type="spellStart"/>
+      <w:r>
+        <w:rPr>
+          <w:rFonts w:ascii="Times New Roman" w:eastAsia="Times New Roman" w:hAnsi="Times New Roman" w:cs="Times New Roman"/>
+          <w:sz w:val="24"/>
+          <w:szCs w:val="24"/>
+          <w:highlight w:val="yellow"/>
+        </w:rPr>
+        <w:t>shpry</w:t>
+      </w:r>
+      <w:proofErr w:type="spellEnd"/>
+      <w:r>
+        <w:rPr>
+          <w:rFonts w:ascii="Times New Roman" w:eastAsia="Times New Roman" w:hAnsi="Times New Roman" w:cs="Times New Roman"/>
+          <w:sz w:val="24"/>
+          <w:szCs w:val="24"/>
+          <w:highlight w:val="yellow"/>
+        </w:rPr>
+        <w:t>/</w:t>
+      </w:r>
+      <w:proofErr w:type="spellStart"/>
+      <w:r>
+        <w:rPr>
+          <w:rFonts w:ascii="Times New Roman" w:eastAsia="Times New Roman" w:hAnsi="Times New Roman" w:cs="Times New Roman"/>
+          <w:sz w:val="24"/>
+          <w:szCs w:val="24"/>
+          <w:highlight w:val="yellow"/>
+        </w:rPr>
+        <w:t>PycharmProjects</w:t>
+      </w:r>
+      <w:proofErr w:type="spellEnd"/>
+      <w:r>
+        <w:rPr>
+          <w:rFonts w:ascii="Times New Roman" w:eastAsia="Times New Roman" w:hAnsi="Times New Roman" w:cs="Times New Roman"/>
+          <w:sz w:val="24"/>
+          <w:szCs w:val="24"/>
+          <w:highlight w:val="yellow"/>
+        </w:rPr>
+        <w:t>/Cal</w:t>
+      </w:r>
+      <w:r>
+        <w:rPr>
+          <w:rFonts w:ascii="Times New Roman" w:eastAsia="Times New Roman" w:hAnsi="Times New Roman" w:cs="Times New Roman"/>
+          <w:sz w:val="24"/>
+          <w:szCs w:val="24"/>
+          <w:highlight w:val="yellow"/>
+        </w:rPr>
+        <w:t>/*.*</w:t>
+      </w:r>
+      <w:r>
+        <w:rPr>
+          <w:rFonts w:ascii="Times New Roman" w:eastAsia="Times New Roman" w:hAnsi="Times New Roman" w:cs="Times New Roman"/>
+          <w:sz w:val="24"/>
+          <w:szCs w:val="24"/>
+          <w:highlight w:val="yellow"/>
+        </w:rPr>
+        <w:t xml:space="preserve"> /home/</w:t>
+      </w:r>
+      <w:proofErr w:type="spellStart"/>
+      <w:r>
+        <w:rPr>
+          <w:rFonts w:ascii="Times New Roman" w:eastAsia="Times New Roman" w:hAnsi="Times New Roman" w:cs="Times New Roman"/>
+          <w:sz w:val="24"/>
+          <w:szCs w:val="24"/>
+          <w:highlight w:val="yellow"/>
+        </w:rPr>
+        <w:t>shpyang</w:t>
+      </w:r>
+      <w:proofErr w:type="spellEnd"/>
+      <w:r>
+        <w:rPr>
+          <w:rFonts w:ascii="Times New Roman" w:eastAsia="Times New Roman" w:hAnsi="Times New Roman" w:cs="Times New Roman"/>
+          <w:sz w:val="24"/>
+          <w:szCs w:val="24"/>
+          <w:highlight w:val="yellow"/>
+        </w:rPr>
+        <w:t>/</w:t>
+      </w:r>
+      <w:r>
+        <w:rPr>
+          <w:rFonts w:ascii="Times New Roman" w:eastAsia="Times New Roman" w:hAnsi="Times New Roman" w:cs="Times New Roman"/>
+          <w:sz w:val="24"/>
+          <w:szCs w:val="24"/>
+          <w:highlight w:val="yellow"/>
+        </w:rPr>
+        <w:t>environment</w:t>
+      </w:r>
+      <w:r>
+        <w:rPr>
+          <w:rFonts w:ascii="Times New Roman" w:eastAsia="Times New Roman" w:hAnsi="Times New Roman" w:cs="Times New Roman"/>
+          <w:sz w:val="24"/>
+          <w:szCs w:val="24"/>
+          <w:highlight w:val="yellow"/>
+        </w:rPr>
+        <w:t>s</w:t>
+      </w:r>
+      <w:r>
+        <w:rPr>
+          <w:rFonts w:ascii="Times New Roman" w:eastAsia="Times New Roman" w:hAnsi="Times New Roman" w:cs="Times New Roman"/>
+          <w:sz w:val="24"/>
+          <w:szCs w:val="24"/>
+          <w:highlight w:val="yellow"/>
+        </w:rPr>
+        <w:t>/</w:t>
+      </w:r>
+      <w:proofErr w:type="spellStart"/>
+      <w:r>
+        <w:rPr>
+          <w:rFonts w:ascii="Times New Roman" w:eastAsia="Times New Roman" w:hAnsi="Times New Roman" w:cs="Times New Roman"/>
+          <w:sz w:val="24"/>
+          <w:szCs w:val="24"/>
+          <w:highlight w:val="yellow"/>
+        </w:rPr>
+        <w:t>cal</w:t>
+      </w:r>
+      <w:proofErr w:type="spellEnd"/>
+      <w:r>
+        <w:rPr>
+          <w:rFonts w:ascii="Times New Roman" w:eastAsia="Times New Roman" w:hAnsi="Times New Roman" w:cs="Times New Roman"/>
+          <w:sz w:val="24"/>
+          <w:szCs w:val="24"/>
+        </w:rPr>
+        <w:br/>
+      </w:r>
+      <w:r>
+        <w:rPr>
+          <w:rFonts w:ascii="Times New Roman" w:eastAsia="Times New Roman" w:hAnsi="Times New Roman" w:cs="Times New Roman"/>
+          <w:color w:val="808080" w:themeColor="background1" w:themeShade="80"/>
+          <w:sz w:val="24"/>
+          <w:szCs w:val="24"/>
+        </w:rPr>
+        <w:t xml:space="preserve"> </w:t>
+      </w:r>
+    </w:p>
+    <w:p>
+      <w:pPr>
+        <w:spacing w:after="240" w:line="240" w:lineRule="auto"/>
+        <w:rPr>
+          <w:rFonts w:ascii="Times New Roman" w:eastAsia="Times New Roman" w:hAnsi="Times New Roman" w:cs="Times New Roman"/>
+          <w:b/>
+          <w:sz w:val="24"/>
+          <w:szCs w:val="24"/>
+        </w:rPr>
+      </w:pPr>
+      <w:r>
+        <w:rPr>
+          <w:rFonts w:ascii="Times New Roman" w:eastAsia="Times New Roman" w:hAnsi="Times New Roman" w:cs="Times New Roman"/>
+          <w:sz w:val="24"/>
+          <w:szCs w:val="24"/>
+        </w:rPr>
+        <w:t xml:space="preserve"> </w:t>
+      </w:r>
+    </w:p>
+    <w:p>
+      <w:pPr>
+        <w:spacing w:after="240" w:line="240" w:lineRule="auto"/>
+        <w:rPr>
+          <w:rFonts w:ascii="Times New Roman" w:eastAsia="Times New Roman" w:hAnsi="Times New Roman" w:cs="Times New Roman"/>
+          <w:b/>
+          <w:sz w:val="24"/>
+          <w:szCs w:val="24"/>
+        </w:rPr>
+      </w:pPr>
+      <w:r>
+        <w:rPr>
+          <w:rFonts w:ascii="Times New Roman" w:eastAsia="Times New Roman" w:hAnsi="Times New Roman" w:cs="Times New Roman"/>
+          <w:b/>
+          <w:sz w:val="24"/>
+          <w:szCs w:val="24"/>
+        </w:rPr>
+        <w:lastRenderedPageBreak/>
+        <w:t>pre-install needed packages:</w:t>
+      </w:r>
+    </w:p>
+    <w:p>
+      <w:pPr>
+        <w:spacing w:after="0"/>
+        <w:rPr>
+          <w:rFonts w:ascii="Times New Roman" w:eastAsia="Times New Roman" w:hAnsi="Times New Roman" w:cs="Times New Roman"/>
+          <w:sz w:val="24"/>
+          <w:szCs w:val="24"/>
+          <w:highlight w:val="yellow"/>
+        </w:rPr>
+      </w:pPr>
+      <w:proofErr w:type="spellStart"/>
+      <w:r>
+        <w:rPr>
+          <w:rFonts w:ascii="Times New Roman" w:eastAsia="Times New Roman" w:hAnsi="Times New Roman" w:cs="Times New Roman"/>
+          <w:sz w:val="24"/>
+          <w:szCs w:val="24"/>
+          <w:highlight w:val="yellow"/>
+        </w:rPr>
+        <w:t>sudo</w:t>
+      </w:r>
+      <w:proofErr w:type="spellEnd"/>
+      <w:r>
+        <w:rPr>
+          <w:rFonts w:ascii="Times New Roman" w:eastAsia="Times New Roman" w:hAnsi="Times New Roman" w:cs="Times New Roman"/>
+          <w:sz w:val="24"/>
+          <w:szCs w:val="24"/>
+          <w:highlight w:val="yellow"/>
+        </w:rPr>
         <w:t xml:space="preserve"> pip install </w:t>
       </w:r>
-      <w:proofErr w:type="gramStart"/>
-      <w:r>
-        <w:rPr>
-          <w:rFonts w:ascii="Times New Roman" w:eastAsia="Times New Roman" w:hAnsi="Times New Roman" w:cs="Times New Roman"/>
-          <w:sz w:val="24"/>
-          <w:szCs w:val="24"/>
-          <w:highlight w:val="yellow"/>
-        </w:rPr>
-        <w:t>pillow</w:t>
-      </w:r>
-      <w:proofErr w:type="gramEnd"/>
-    </w:p>
-    <w:p>
-      <w:pPr>
-        <w:spacing w:after="0" w:line="240" w:lineRule="auto"/>
-        <w:rPr>
-          <w:rFonts w:ascii="Times New Roman" w:eastAsia="Times New Roman" w:hAnsi="Times New Roman" w:cs="Times New Roman"/>
-          <w:sz w:val="24"/>
-          <w:szCs w:val="24"/>
-        </w:rPr>
-      </w:pPr>
-    </w:p>
-    <w:p>
-      <w:pPr>
-        <w:spacing w:after="0" w:line="240" w:lineRule="auto"/>
-        <w:rPr>
-          <w:rFonts w:ascii="Times New Roman" w:eastAsia="Times New Roman" w:hAnsi="Times New Roman" w:cs="Times New Roman"/>
-          <w:sz w:val="24"/>
-          <w:szCs w:val="24"/>
-          <w:highlight w:val="yellow"/>
-        </w:rPr>
-      </w:pPr>
+      <w:proofErr w:type="spellStart"/>
+      <w:r>
+        <w:rPr>
+          <w:rFonts w:ascii="Times New Roman" w:eastAsia="Times New Roman" w:hAnsi="Times New Roman" w:cs="Times New Roman"/>
+          <w:sz w:val="24"/>
+          <w:szCs w:val="24"/>
+          <w:highlight w:val="yellow"/>
+        </w:rPr>
+        <w:t>buildozer</w:t>
+      </w:r>
+      <w:proofErr w:type="spellEnd"/>
+      <w:r>
+        <w:rPr>
+          <w:rFonts w:ascii="Times New Roman" w:eastAsia="Times New Roman" w:hAnsi="Times New Roman" w:cs="Times New Roman"/>
+          <w:sz w:val="24"/>
+          <w:szCs w:val="24"/>
+          <w:highlight w:val="yellow"/>
+        </w:rPr>
+        <w:br/>
+      </w:r>
       <w:proofErr w:type="spellStart"/>
       <w:r>
         <w:rPr>
@@ -822,460 +1427,37 @@
           <w:szCs w:val="24"/>
           <w:highlight w:val="yellow"/>
         </w:rPr>
-        <w:t xml:space="preserve"> apt install -y python3-venv</w:t>
-      </w:r>
-    </w:p>
-    <w:p>
-      <w:pPr>
-        <w:spacing w:after="0" w:line="240" w:lineRule="auto"/>
-        <w:rPr>
-          <w:rFonts w:ascii="Times New Roman" w:eastAsia="Times New Roman" w:hAnsi="Times New Roman" w:cs="Times New Roman"/>
-          <w:sz w:val="24"/>
-          <w:szCs w:val="24"/>
-        </w:rPr>
-      </w:pPr>
-      <w:proofErr w:type="spellStart"/>
-      <w:r>
-        <w:rPr>
-          <w:rFonts w:ascii="Times New Roman" w:eastAsia="Times New Roman" w:hAnsi="Times New Roman" w:cs="Times New Roman"/>
-          <w:sz w:val="24"/>
-          <w:szCs w:val="24"/>
-          <w:highlight w:val="yellow"/>
-        </w:rPr>
-        <w:t>mkdir</w:t>
-      </w:r>
-      <w:proofErr w:type="spellEnd"/>
-      <w:r>
-        <w:rPr>
-          <w:rFonts w:ascii="Times New Roman" w:eastAsia="Times New Roman" w:hAnsi="Times New Roman" w:cs="Times New Roman"/>
-          <w:sz w:val="24"/>
-          <w:szCs w:val="24"/>
-          <w:highlight w:val="yellow"/>
-        </w:rPr>
-        <w:t xml:space="preserve"> environments</w:t>
-      </w:r>
-    </w:p>
-    <w:p>
-      <w:pPr>
-        <w:spacing w:after="0" w:line="240" w:lineRule="auto"/>
-        <w:rPr>
-          <w:rFonts w:ascii="Times New Roman" w:eastAsia="Times New Roman" w:hAnsi="Times New Roman" w:cs="Times New Roman"/>
-          <w:sz w:val="24"/>
-          <w:szCs w:val="24"/>
-        </w:rPr>
-      </w:pPr>
-    </w:p>
-    <w:p>
-      <w:pPr>
-        <w:spacing w:after="0" w:line="240" w:lineRule="auto"/>
-        <w:rPr>
-          <w:rFonts w:ascii="Times New Roman" w:eastAsia="Times New Roman" w:hAnsi="Times New Roman" w:cs="Times New Roman"/>
-          <w:sz w:val="24"/>
-          <w:szCs w:val="24"/>
-          <w:highlight w:val="yellow"/>
-        </w:rPr>
-      </w:pPr>
-      <w:r>
-        <w:rPr>
-          <w:rFonts w:ascii="Times New Roman" w:eastAsia="Times New Roman" w:hAnsi="Times New Roman" w:cs="Times New Roman"/>
-          <w:sz w:val="24"/>
-          <w:szCs w:val="24"/>
-          <w:highlight w:val="yellow"/>
-        </w:rPr>
-        <w:t>cd environments</w:t>
-      </w:r>
-    </w:p>
-    <w:p>
-      <w:pPr>
-        <w:spacing w:after="0" w:line="240" w:lineRule="auto"/>
-        <w:rPr>
-          <w:rFonts w:ascii="Times New Roman" w:eastAsia="Times New Roman" w:hAnsi="Times New Roman" w:cs="Times New Roman"/>
-          <w:sz w:val="24"/>
-          <w:szCs w:val="24"/>
-          <w:highlight w:val="yellow"/>
-        </w:rPr>
-      </w:pPr>
-      <w:r>
-        <w:rPr>
-          <w:rFonts w:ascii="Times New Roman" w:eastAsia="Times New Roman" w:hAnsi="Times New Roman" w:cs="Times New Roman"/>
-          <w:sz w:val="24"/>
-          <w:szCs w:val="24"/>
-          <w:highlight w:val="yellow"/>
-        </w:rPr>
-        <w:t xml:space="preserve">python3 -m </w:t>
-      </w:r>
-      <w:proofErr w:type="spellStart"/>
-      <w:r>
-        <w:rPr>
-          <w:rFonts w:ascii="Times New Roman" w:eastAsia="Times New Roman" w:hAnsi="Times New Roman" w:cs="Times New Roman"/>
-          <w:sz w:val="24"/>
-          <w:szCs w:val="24"/>
-          <w:highlight w:val="yellow"/>
-        </w:rPr>
-        <w:t>venv</w:t>
-      </w:r>
-      <w:proofErr w:type="spellEnd"/>
-      <w:r>
-        <w:rPr>
-          <w:rFonts w:ascii="Times New Roman" w:eastAsia="Times New Roman" w:hAnsi="Times New Roman" w:cs="Times New Roman"/>
-          <w:sz w:val="24"/>
-          <w:szCs w:val="24"/>
-          <w:highlight w:val="yellow"/>
-        </w:rPr>
-        <w:t xml:space="preserve"> </w:t>
-      </w:r>
-      <w:proofErr w:type="spellStart"/>
-      <w:r>
-        <w:rPr>
-          <w:rFonts w:ascii="Times New Roman" w:eastAsia="Times New Roman" w:hAnsi="Times New Roman" w:cs="Times New Roman"/>
-          <w:sz w:val="24"/>
-          <w:szCs w:val="24"/>
-          <w:highlight w:val="yellow"/>
-        </w:rPr>
-        <w:t>my_env</w:t>
-      </w:r>
-      <w:proofErr w:type="spellEnd"/>
-    </w:p>
-    <w:p>
-      <w:pPr>
-        <w:spacing w:after="0" w:line="240" w:lineRule="auto"/>
-        <w:rPr>
-          <w:rFonts w:ascii="Times New Roman" w:eastAsia="Times New Roman" w:hAnsi="Times New Roman" w:cs="Times New Roman"/>
-          <w:sz w:val="24"/>
-          <w:szCs w:val="24"/>
-        </w:rPr>
-      </w:pPr>
-      <w:r>
-        <w:rPr>
-          <w:rFonts w:ascii="Times New Roman" w:eastAsia="Times New Roman" w:hAnsi="Times New Roman" w:cs="Times New Roman"/>
-          <w:sz w:val="24"/>
-          <w:szCs w:val="24"/>
-          <w:highlight w:val="yellow"/>
-        </w:rPr>
-        <w:t xml:space="preserve">source </w:t>
-      </w:r>
-      <w:proofErr w:type="spellStart"/>
-      <w:r>
-        <w:rPr>
-          <w:rFonts w:ascii="Times New Roman" w:eastAsia="Times New Roman" w:hAnsi="Times New Roman" w:cs="Times New Roman"/>
-          <w:sz w:val="24"/>
-          <w:szCs w:val="24"/>
-          <w:highlight w:val="yellow"/>
-        </w:rPr>
-        <w:t>my_env</w:t>
-      </w:r>
-      <w:proofErr w:type="spellEnd"/>
-      <w:r>
-        <w:rPr>
-          <w:rFonts w:ascii="Times New Roman" w:eastAsia="Times New Roman" w:hAnsi="Times New Roman" w:cs="Times New Roman"/>
-          <w:sz w:val="24"/>
-          <w:szCs w:val="24"/>
-          <w:highlight w:val="yellow"/>
-        </w:rPr>
-        <w:t>/bin/</w:t>
-      </w:r>
-      <w:proofErr w:type="gramStart"/>
-      <w:r>
-        <w:rPr>
-          <w:rFonts w:ascii="Times New Roman" w:eastAsia="Times New Roman" w:hAnsi="Times New Roman" w:cs="Times New Roman"/>
-          <w:sz w:val="24"/>
-          <w:szCs w:val="24"/>
-          <w:highlight w:val="yellow"/>
-        </w:rPr>
-        <w:t>activate</w:t>
-      </w:r>
-      <w:proofErr w:type="gramEnd"/>
-    </w:p>
-    <w:p>
-      <w:pPr>
-        <w:spacing w:after="0" w:line="240" w:lineRule="auto"/>
-        <w:rPr>
-          <w:rFonts w:ascii="Times New Roman" w:eastAsia="Times New Roman" w:hAnsi="Times New Roman" w:cs="Times New Roman"/>
-          <w:sz w:val="24"/>
-          <w:szCs w:val="24"/>
-        </w:rPr>
-      </w:pPr>
-    </w:p>
-    <w:p>
-      <w:pPr>
-        <w:spacing w:after="240" w:line="240" w:lineRule="auto"/>
-        <w:rPr>
-          <w:rFonts w:ascii="Times New Roman" w:eastAsia="Times New Roman" w:hAnsi="Times New Roman" w:cs="Times New Roman"/>
-          <w:sz w:val="24"/>
-          <w:szCs w:val="24"/>
-        </w:rPr>
-      </w:pPr>
-      <w:r>
-        <w:rPr>
-          <w:rFonts w:ascii="Times New Roman" w:eastAsia="Times New Roman" w:hAnsi="Times New Roman" w:cs="Times New Roman"/>
-          <w:sz w:val="24"/>
-          <w:szCs w:val="24"/>
-        </w:rPr>
-        <w:t xml:space="preserve"> </w:t>
-      </w:r>
-    </w:p>
-    <w:p>
-      <w:pPr>
-        <w:spacing w:after="240" w:line="240" w:lineRule="auto"/>
-        <w:rPr>
-          <w:rFonts w:ascii="Times New Roman" w:eastAsia="Times New Roman" w:hAnsi="Times New Roman" w:cs="Times New Roman"/>
-          <w:b/>
-          <w:sz w:val="24"/>
-          <w:szCs w:val="24"/>
-        </w:rPr>
-      </w:pPr>
-      <w:r>
-        <w:rPr>
-          <w:rFonts w:ascii="Times New Roman" w:eastAsia="Times New Roman" w:hAnsi="Times New Roman" w:cs="Times New Roman"/>
-          <w:b/>
-          <w:sz w:val="24"/>
-          <w:szCs w:val="24"/>
-        </w:rPr>
-        <w:t>Copy files to Ubuntu:</w:t>
-      </w:r>
-    </w:p>
-    <w:p>
-      <w:pPr>
-        <w:spacing w:after="240" w:line="240" w:lineRule="auto"/>
-        <w:rPr>
-          <w:rFonts w:ascii="Times New Roman" w:eastAsia="Times New Roman" w:hAnsi="Times New Roman" w:cs="Times New Roman"/>
-          <w:b/>
-          <w:sz w:val="24"/>
-          <w:szCs w:val="24"/>
-        </w:rPr>
-      </w:pPr>
-      <w:r>
-        <w:rPr>
-          <w:rFonts w:ascii="Times New Roman" w:eastAsia="Times New Roman" w:hAnsi="Times New Roman" w:cs="Times New Roman"/>
-          <w:sz w:val="24"/>
-          <w:szCs w:val="24"/>
-          <w:highlight w:val="yellow"/>
-        </w:rPr>
-        <w:t>cp /</w:t>
-      </w:r>
-      <w:proofErr w:type="spellStart"/>
-      <w:r>
-        <w:rPr>
-          <w:rFonts w:ascii="Times New Roman" w:eastAsia="Times New Roman" w:hAnsi="Times New Roman" w:cs="Times New Roman"/>
-          <w:sz w:val="24"/>
-          <w:szCs w:val="24"/>
-          <w:highlight w:val="yellow"/>
-        </w:rPr>
-        <w:t>mnt</w:t>
-      </w:r>
-      <w:proofErr w:type="spellEnd"/>
-      <w:r>
-        <w:rPr>
-          <w:rFonts w:ascii="Times New Roman" w:eastAsia="Times New Roman" w:hAnsi="Times New Roman" w:cs="Times New Roman"/>
-          <w:sz w:val="24"/>
-          <w:szCs w:val="24"/>
-          <w:highlight w:val="yellow"/>
-        </w:rPr>
-        <w:t>/c</w:t>
-      </w:r>
-      <w:r>
-        <w:rPr>
-          <w:rFonts w:ascii="Times New Roman" w:eastAsia="Times New Roman" w:hAnsi="Times New Roman" w:cs="Times New Roman"/>
-          <w:sz w:val="24"/>
-          <w:szCs w:val="24"/>
-          <w:highlight w:val="yellow"/>
-        </w:rPr>
-        <w:t>/Users/</w:t>
-      </w:r>
-      <w:proofErr w:type="spellStart"/>
-      <w:r>
-        <w:rPr>
-          <w:rFonts w:ascii="Times New Roman" w:eastAsia="Times New Roman" w:hAnsi="Times New Roman" w:cs="Times New Roman"/>
-          <w:sz w:val="24"/>
-          <w:szCs w:val="24"/>
-          <w:highlight w:val="yellow"/>
-        </w:rPr>
-        <w:t>shpry</w:t>
-      </w:r>
-      <w:proofErr w:type="spellEnd"/>
-      <w:r>
-        <w:rPr>
-          <w:rFonts w:ascii="Times New Roman" w:eastAsia="Times New Roman" w:hAnsi="Times New Roman" w:cs="Times New Roman"/>
-          <w:sz w:val="24"/>
-          <w:szCs w:val="24"/>
-          <w:highlight w:val="yellow"/>
-        </w:rPr>
-        <w:t>/</w:t>
-      </w:r>
-      <w:proofErr w:type="spellStart"/>
-      <w:r>
-        <w:rPr>
-          <w:rFonts w:ascii="Times New Roman" w:eastAsia="Times New Roman" w:hAnsi="Times New Roman" w:cs="Times New Roman"/>
-          <w:sz w:val="24"/>
-          <w:szCs w:val="24"/>
-          <w:highlight w:val="yellow"/>
-        </w:rPr>
-        <w:t>PycharmProjects</w:t>
-      </w:r>
-      <w:proofErr w:type="spellEnd"/>
-      <w:r>
-        <w:rPr>
-          <w:rFonts w:ascii="Times New Roman" w:eastAsia="Times New Roman" w:hAnsi="Times New Roman" w:cs="Times New Roman"/>
-          <w:sz w:val="24"/>
-          <w:szCs w:val="24"/>
-          <w:highlight w:val="yellow"/>
-        </w:rPr>
-        <w:t>/Cal</w:t>
-      </w:r>
-      <w:r>
-        <w:rPr>
-          <w:rFonts w:ascii="Times New Roman" w:eastAsia="Times New Roman" w:hAnsi="Times New Roman" w:cs="Times New Roman"/>
-          <w:sz w:val="24"/>
-          <w:szCs w:val="24"/>
-          <w:highlight w:val="yellow"/>
-        </w:rPr>
-        <w:t>/</w:t>
-      </w:r>
-      <w:proofErr w:type="gramStart"/>
-      <w:r>
-        <w:rPr>
-          <w:rFonts w:ascii="Times New Roman" w:eastAsia="Times New Roman" w:hAnsi="Times New Roman" w:cs="Times New Roman"/>
-          <w:sz w:val="24"/>
-          <w:szCs w:val="24"/>
-          <w:highlight w:val="yellow"/>
-        </w:rPr>
-        <w:t>*.*</w:t>
-      </w:r>
-      <w:proofErr w:type="gramEnd"/>
-      <w:r>
-        <w:rPr>
-          <w:rFonts w:ascii="Times New Roman" w:eastAsia="Times New Roman" w:hAnsi="Times New Roman" w:cs="Times New Roman"/>
-          <w:sz w:val="24"/>
-          <w:szCs w:val="24"/>
-          <w:highlight w:val="yellow"/>
-        </w:rPr>
-        <w:t xml:space="preserve"> /home/</w:t>
-      </w:r>
-      <w:proofErr w:type="spellStart"/>
-      <w:r>
-        <w:rPr>
-          <w:rFonts w:ascii="Times New Roman" w:eastAsia="Times New Roman" w:hAnsi="Times New Roman" w:cs="Times New Roman"/>
-          <w:sz w:val="24"/>
-          <w:szCs w:val="24"/>
-          <w:highlight w:val="yellow"/>
-        </w:rPr>
-        <w:t>shpyang</w:t>
-      </w:r>
-      <w:proofErr w:type="spellEnd"/>
-      <w:r>
-        <w:rPr>
-          <w:rFonts w:ascii="Times New Roman" w:eastAsia="Times New Roman" w:hAnsi="Times New Roman" w:cs="Times New Roman"/>
-          <w:sz w:val="24"/>
-          <w:szCs w:val="24"/>
-          <w:highlight w:val="yellow"/>
-        </w:rPr>
-        <w:t>/</w:t>
-      </w:r>
-      <w:r>
-        <w:rPr>
-          <w:rFonts w:ascii="Times New Roman" w:eastAsia="Times New Roman" w:hAnsi="Times New Roman" w:cs="Times New Roman"/>
-          <w:sz w:val="24"/>
-          <w:szCs w:val="24"/>
-          <w:highlight w:val="yellow"/>
-        </w:rPr>
-        <w:t>environment</w:t>
-      </w:r>
-      <w:r>
-        <w:rPr>
-          <w:rFonts w:ascii="Times New Roman" w:eastAsia="Times New Roman" w:hAnsi="Times New Roman" w:cs="Times New Roman"/>
-          <w:sz w:val="24"/>
-          <w:szCs w:val="24"/>
-          <w:highlight w:val="yellow"/>
-        </w:rPr>
-        <w:t>s</w:t>
-      </w:r>
-      <w:r>
-        <w:rPr>
-          <w:rFonts w:ascii="Times New Roman" w:eastAsia="Times New Roman" w:hAnsi="Times New Roman" w:cs="Times New Roman"/>
-          <w:sz w:val="24"/>
-          <w:szCs w:val="24"/>
-          <w:highlight w:val="yellow"/>
-        </w:rPr>
-        <w:t>/</w:t>
-      </w:r>
-      <w:proofErr w:type="spellStart"/>
-      <w:r>
-        <w:rPr>
-          <w:rFonts w:ascii="Times New Roman" w:eastAsia="Times New Roman" w:hAnsi="Times New Roman" w:cs="Times New Roman"/>
-          <w:sz w:val="24"/>
-          <w:szCs w:val="24"/>
-          <w:highlight w:val="yellow"/>
-        </w:rPr>
-        <w:t>cal</w:t>
-      </w:r>
-      <w:proofErr w:type="spellEnd"/>
-      <w:r>
-        <w:rPr>
-          <w:rFonts w:ascii="Times New Roman" w:eastAsia="Times New Roman" w:hAnsi="Times New Roman" w:cs="Times New Roman"/>
-          <w:sz w:val="24"/>
-          <w:szCs w:val="24"/>
+        <w:t xml:space="preserve"> pip install </w:t>
+      </w:r>
+      <w:proofErr w:type="spellStart"/>
+      <w:r>
+        <w:rPr>
+          <w:rFonts w:ascii="Times New Roman" w:eastAsia="Times New Roman" w:hAnsi="Times New Roman" w:cs="Times New Roman"/>
+          <w:sz w:val="24"/>
+          <w:szCs w:val="24"/>
+          <w:highlight w:val="yellow"/>
+        </w:rPr>
+        <w:t>cython</w:t>
+      </w:r>
+      <w:proofErr w:type="spellEnd"/>
+      <w:r>
+        <w:rPr>
+          <w:rFonts w:ascii="Times New Roman" w:eastAsia="Times New Roman" w:hAnsi="Times New Roman" w:cs="Times New Roman"/>
+          <w:sz w:val="24"/>
+          <w:szCs w:val="24"/>
+          <w:highlight w:val="yellow"/>
+        </w:rPr>
+        <w:t>==0.29.34</w:t>
+      </w:r>
+      <w:r>
+        <w:rPr>
+          <w:rFonts w:ascii="Times New Roman" w:eastAsia="Times New Roman" w:hAnsi="Times New Roman" w:cs="Times New Roman"/>
+          <w:sz w:val="24"/>
+          <w:szCs w:val="24"/>
+          <w:highlight w:val="yellow"/>
         </w:rPr>
         <w:br/>
       </w:r>
-      <w:r>
-        <w:rPr>
-          <w:rFonts w:ascii="Times New Roman" w:eastAsia="Times New Roman" w:hAnsi="Times New Roman" w:cs="Times New Roman"/>
-          <w:color w:val="808080" w:themeColor="background1" w:themeShade="80"/>
-          <w:sz w:val="24"/>
-          <w:szCs w:val="24"/>
-        </w:rPr>
-        <w:t xml:space="preserve"> </w:t>
-      </w:r>
-    </w:p>
-    <w:p>
-      <w:pPr>
-        <w:spacing w:after="240" w:line="240" w:lineRule="auto"/>
-        <w:rPr>
-          <w:rFonts w:ascii="Times New Roman" w:eastAsia="Times New Roman" w:hAnsi="Times New Roman" w:cs="Times New Roman"/>
-          <w:b/>
-          <w:sz w:val="24"/>
-          <w:szCs w:val="24"/>
-        </w:rPr>
-      </w:pPr>
-      <w:r>
-        <w:rPr>
-          <w:rFonts w:ascii="Times New Roman" w:eastAsia="Times New Roman" w:hAnsi="Times New Roman" w:cs="Times New Roman"/>
-          <w:sz w:val="24"/>
-          <w:szCs w:val="24"/>
-        </w:rPr>
-        <w:t xml:space="preserve"> </w:t>
-      </w:r>
-    </w:p>
-    <w:p>
-      <w:pPr>
-        <w:spacing w:after="240" w:line="240" w:lineRule="auto"/>
-        <w:rPr>
-          <w:rFonts w:ascii="Times New Roman" w:eastAsia="Times New Roman" w:hAnsi="Times New Roman" w:cs="Times New Roman"/>
-          <w:b/>
-          <w:sz w:val="24"/>
-          <w:szCs w:val="24"/>
-        </w:rPr>
-      </w:pPr>
-      <w:r>
-        <w:rPr>
-          <w:rFonts w:ascii="Times New Roman" w:eastAsia="Times New Roman" w:hAnsi="Times New Roman" w:cs="Times New Roman"/>
-          <w:b/>
-          <w:sz w:val="24"/>
-          <w:szCs w:val="24"/>
-        </w:rPr>
-        <w:t>pre-install needed packages:</w:t>
-      </w:r>
-    </w:p>
-    <w:p>
-      <w:pPr>
-        <w:spacing w:after="0"/>
-        <w:rPr>
-          <w:rFonts w:ascii="Times New Roman" w:eastAsia="Times New Roman" w:hAnsi="Times New Roman" w:cs="Times New Roman"/>
-          <w:sz w:val="24"/>
-          <w:szCs w:val="24"/>
-          <w:highlight w:val="yellow"/>
-        </w:rPr>
-      </w:pPr>
       <w:proofErr w:type="spellStart"/>
       <w:r>
         <w:rPr>
@@ -1294,17 +1476,17 @@
           <w:szCs w:val="24"/>
           <w:highlight w:val="yellow"/>
         </w:rPr>
-        <w:t xml:space="preserve"> pip install </w:t>
-      </w:r>
-      <w:proofErr w:type="spellStart"/>
-      <w:r>
-        <w:rPr>
-          <w:rFonts w:ascii="Times New Roman" w:eastAsia="Times New Roman" w:hAnsi="Times New Roman" w:cs="Times New Roman"/>
-          <w:sz w:val="24"/>
-          <w:szCs w:val="24"/>
-          <w:highlight w:val="yellow"/>
-        </w:rPr>
-        <w:t>buildozer</w:t>
+        <w:t xml:space="preserve"> apt install default-</w:t>
+      </w:r>
+      <w:proofErr w:type="spellStart"/>
+      <w:r>
+        <w:rPr>
+          <w:rFonts w:ascii="Times New Roman" w:eastAsia="Times New Roman" w:hAnsi="Times New Roman" w:cs="Times New Roman"/>
+          <w:sz w:val="24"/>
+          <w:szCs w:val="24"/>
+          <w:highlight w:val="yellow"/>
+        </w:rPr>
+        <w:t>jdk</w:t>
       </w:r>
       <w:proofErr w:type="spellEnd"/>
       <w:r>
@@ -1324,96 +1506,6 @@
           <w:szCs w:val="24"/>
           <w:highlight w:val="yellow"/>
         </w:rPr>
-        <w:t>sudo</w:t>
-      </w:r>
-      <w:proofErr w:type="spellEnd"/>
-      <w:r>
-        <w:rPr>
-          <w:rFonts w:ascii="Times New Roman" w:eastAsia="Times New Roman" w:hAnsi="Times New Roman" w:cs="Times New Roman"/>
-          <w:sz w:val="24"/>
-          <w:szCs w:val="24"/>
-          <w:highlight w:val="yellow"/>
-        </w:rPr>
-        <w:t xml:space="preserve"> pip install </w:t>
-      </w:r>
-      <w:proofErr w:type="spellStart"/>
-      <w:r>
-        <w:rPr>
-          <w:rFonts w:ascii="Times New Roman" w:eastAsia="Times New Roman" w:hAnsi="Times New Roman" w:cs="Times New Roman"/>
-          <w:sz w:val="24"/>
-          <w:szCs w:val="24"/>
-          <w:highlight w:val="yellow"/>
-        </w:rPr>
-        <w:t>cython</w:t>
-      </w:r>
-      <w:proofErr w:type="spellEnd"/>
-      <w:r>
-        <w:rPr>
-          <w:rFonts w:ascii="Times New Roman" w:eastAsia="Times New Roman" w:hAnsi="Times New Roman" w:cs="Times New Roman"/>
-          <w:sz w:val="24"/>
-          <w:szCs w:val="24"/>
-          <w:highlight w:val="yellow"/>
-        </w:rPr>
-        <w:t>==0.29.34</w:t>
-      </w:r>
-      <w:r>
-        <w:rPr>
-          <w:rFonts w:ascii="Times New Roman" w:eastAsia="Times New Roman" w:hAnsi="Times New Roman" w:cs="Times New Roman"/>
-          <w:sz w:val="24"/>
-          <w:szCs w:val="24"/>
-          <w:highlight w:val="yellow"/>
-        </w:rPr>
-        <w:br/>
-      </w:r>
-      <w:proofErr w:type="spellStart"/>
-      <w:r>
-        <w:rPr>
-          <w:rFonts w:ascii="Times New Roman" w:eastAsia="Times New Roman" w:hAnsi="Times New Roman" w:cs="Times New Roman"/>
-          <w:sz w:val="24"/>
-          <w:szCs w:val="24"/>
-          <w:highlight w:val="yellow"/>
-        </w:rPr>
-        <w:t>sudo</w:t>
-      </w:r>
-      <w:proofErr w:type="spellEnd"/>
-      <w:r>
-        <w:rPr>
-          <w:rFonts w:ascii="Times New Roman" w:eastAsia="Times New Roman" w:hAnsi="Times New Roman" w:cs="Times New Roman"/>
-          <w:sz w:val="24"/>
-          <w:szCs w:val="24"/>
-          <w:highlight w:val="yellow"/>
-        </w:rPr>
-        <w:t xml:space="preserve"> apt install default-</w:t>
-      </w:r>
-      <w:proofErr w:type="spellStart"/>
-      <w:r>
-        <w:rPr>
-          <w:rFonts w:ascii="Times New Roman" w:eastAsia="Times New Roman" w:hAnsi="Times New Roman" w:cs="Times New Roman"/>
-          <w:sz w:val="24"/>
-          <w:szCs w:val="24"/>
-          <w:highlight w:val="yellow"/>
-        </w:rPr>
-        <w:t>jdk</w:t>
-      </w:r>
-      <w:proofErr w:type="spellEnd"/>
-      <w:r>
-        <w:rPr>
-          <w:rFonts w:ascii="Times New Roman" w:eastAsia="Times New Roman" w:hAnsi="Times New Roman" w:cs="Times New Roman"/>
-          <w:sz w:val="24"/>
-          <w:szCs w:val="24"/>
-          <w:highlight w:val="yellow"/>
-        </w:rPr>
-        <w:br/>
-      </w:r>
-      <w:proofErr w:type="spellStart"/>
-      <w:r>
-        <w:rPr>
-          <w:rFonts w:ascii="Times New Roman" w:eastAsia="Times New Roman" w:hAnsi="Times New Roman" w:cs="Times New Roman"/>
-          <w:sz w:val="24"/>
-          <w:szCs w:val="24"/>
-          <w:highlight w:val="yellow"/>
-        </w:rPr>
-        <w:lastRenderedPageBreak/>
         <w:t>sudo</w:t>
       </w:r>
       <w:proofErr w:type="spellEnd"/>
@@ -1790,7 +1882,6 @@
         <w:t xml:space="preserve">nano </w:t>
       </w:r>
       <w:proofErr w:type="spellStart"/>
-      <w:proofErr w:type="gramStart"/>
       <w:r>
         <w:rPr>
           <w:rFonts w:ascii="Times New Roman" w:eastAsia="Times New Roman" w:hAnsi="Times New Roman" w:cs="Times New Roman"/>
@@ -1801,7 +1892,6 @@
         <w:t>buildozer.spec</w:t>
       </w:r>
       <w:proofErr w:type="spellEnd"/>
-      <w:proofErr w:type="gramEnd"/>
     </w:p>
     <w:p>
       <w:pPr>
@@ -2073,6 +2163,14 @@
           <w:sz w:val="24"/>
           <w:szCs w:val="24"/>
         </w:rPr>
+        <w:t>plot2icon.png  plot2logoresizecircle.png</w:t>
+      </w:r>
+      <w:r>
+        <w:rPr>
+          <w:rFonts w:ascii="Times New Roman" w:eastAsia="Times New Roman" w:hAnsi="Times New Roman" w:cs="Times New Roman"/>
+          <w:sz w:val="24"/>
+          <w:szCs w:val="24"/>
+        </w:rPr>
         <w:br/>
       </w:r>
       <w:r>
@@ -2266,7 +2364,6 @@
         </w:rPr>
       </w:pPr>
       <w:proofErr w:type="spellStart"/>
-      <w:proofErr w:type="gramStart"/>
       <w:r>
         <w:rPr>
           <w:rFonts w:ascii="Times New Roman" w:eastAsia="Times New Roman" w:hAnsi="Times New Roman" w:cs="Times New Roman"/>
@@ -2290,16 +2387,7 @@
           <w:sz w:val="24"/>
           <w:szCs w:val="24"/>
         </w:rPr>
-        <w:t xml:space="preserve"> -</w:t>
-      </w:r>
-      <w:proofErr w:type="gramEnd"/>
-      <w:r>
-        <w:rPr>
-          <w:rFonts w:ascii="Times New Roman" w:eastAsia="Times New Roman" w:hAnsi="Times New Roman" w:cs="Times New Roman"/>
-          <w:sz w:val="24"/>
-          <w:szCs w:val="24"/>
-        </w:rPr>
-        <w:t>Q</w:t>
+        <w:t xml:space="preserve"> -Q</w:t>
       </w:r>
       <w:r>
         <w:rPr>
@@ -2651,6 +2739,119 @@
 <file path=word/numbering.xml><?xml version="1.0" encoding="utf-8"?>
 <w:numbering xmlns:wpc="http://schemas.microsoft.com/office/word/2010/wordprocessingCanvas" xmlns:cx="http://schemas.microsoft.com/office/drawing/2014/chartex" xmlns:cx1="http://schemas.microsoft.com/office/drawing/2015/9/8/chartex" xmlns:cx2="http://schemas.microsoft.com/office/drawing/2015/10/21/chartex" xmlns:cx3="http://schemas.microsoft.com/office/drawing/2016/5/9/chartex" xmlns:cx4="http://schemas.microsoft.com/office/drawing/2016/5/10/chartex" xmlns:cx5="http://schemas.microsoft.com/office/drawing/2016/5/11/chartex" xmlns:cx6="http://schemas.microsoft.com/office/drawing/2016/5/12/chartex" xmlns:cx7="http://schemas.microsoft.com/office/drawing/2016/5/13/chartex" xmlns:cx8="http://schemas.microsoft.com/office/drawing/2016/5/14/chartex" xmlns:mc="http://schemas.openxmlformats.org/markup-compatibility/2006" xmlns:aink="http://schemas.microsoft.com/office/drawing/2016/ink" xmlns:am3d="http://schemas.microsoft.com/office/drawing/2017/model3d" xmlns:o="urn:schemas-microsoft-com:office:office" xmlns:oel="http://schemas.microsoft.com/office/2019/extlst" xmlns:r="http://schemas.openxmlformats.org/officeDocument/2006/relationships" xmlns:m="http://schemas.openxmlformats.org/officeDocument/2006/math" xmlns:v="urn:schemas-microsoft-com:vml" xmlns:wp14="http://schemas.microsoft.com/office/word/2010/wordprocessingDrawing" xmlns:wp="http://schemas.openxmlformats.org/drawingml/2006/wordprocessingDrawing" xmlns:w10="urn:schemas-microsoft-com:office:word" xmlns:w="http://schemas.openxmlformats.org/wordprocessingml/2006/main" xmlns:w14="http://schemas.microsoft.com/office/word/2010/wordml" xmlns:w15="http://schemas.microsoft.com/office/word/2012/wordml" xmlns:w16cex="http://schemas.microsoft.com/office/word/2018/wordml/cex" xmlns:w16cid="http://schemas.microsoft.com/office/word/2016/wordml/cid" xmlns:w16="http://schemas.microsoft.com/office/word/2018/wordml" xmlns:w16sdtdh="http://schemas.microsoft.com/office/word/2020/wordml/sdtdatahash" xmlns:w16se="http://schemas.microsoft.com/office/word/2015/wordml/symex" xmlns:wpg="http://schemas.microsoft.com/office/word/2010/wordprocessingGroup" xmlns:wpi="http://schemas.microsoft.com/office/word/2010/wordprocessingInk" xmlns:wne="http://schemas.microsoft.com/office/word/2006/wordml" xmlns:wps="http://schemas.microsoft.com/office/word/2010/wordprocessingShape" mc:Ignorable="w14 w15 w16se w16cid w16 w16cex w16sdtdh wp14">
   <w:abstractNum w:abstractNumId="0" w15:restartNumberingAfterBreak="0">
+    <w:nsid w:val="2FA16CE2"/>
+    <w:multiLevelType w:val="multilevel"/>
+    <w:tmpl w:val="D4182EFC"/>
+    <w:lvl w:ilvl="0">
+      <w:start w:val="1"/>
+      <w:numFmt w:val="decimal"/>
+      <w:lvlText w:val="%1."/>
+      <w:lvlJc w:val="left"/>
+      <w:pPr>
+        <w:tabs>
+          <w:tab w:val="num" w:pos="720"/>
+        </w:tabs>
+        <w:ind w:left="720" w:hanging="360"/>
+      </w:pPr>
+    </w:lvl>
+    <w:lvl w:ilvl="1" w:tentative="1">
+      <w:start w:val="1"/>
+      <w:numFmt w:val="decimal"/>
+      <w:lvlText w:val="%2."/>
+      <w:lvlJc w:val="left"/>
+      <w:pPr>
+        <w:tabs>
+          <w:tab w:val="num" w:pos="1440"/>
+        </w:tabs>
+        <w:ind w:left="1440" w:hanging="360"/>
+      </w:pPr>
+    </w:lvl>
+    <w:lvl w:ilvl="2" w:tentative="1">
+      <w:start w:val="1"/>
+      <w:numFmt w:val="decimal"/>
+      <w:lvlText w:val="%3."/>
+      <w:lvlJc w:val="left"/>
+      <w:pPr>
+        <w:tabs>
+          <w:tab w:val="num" w:pos="2160"/>
+        </w:tabs>
+        <w:ind w:left="2160" w:hanging="360"/>
+      </w:pPr>
+    </w:lvl>
+    <w:lvl w:ilvl="3" w:tentative="1">
+      <w:start w:val="1"/>
+      <w:numFmt w:val="decimal"/>
+      <w:lvlText w:val="%4."/>
+      <w:lvlJc w:val="left"/>
+      <w:pPr>
+        <w:tabs>
+          <w:tab w:val="num" w:pos="2880"/>
+        </w:tabs>
+        <w:ind w:left="2880" w:hanging="360"/>
+      </w:pPr>
+    </w:lvl>
+    <w:lvl w:ilvl="4" w:tentative="1">
+      <w:start w:val="1"/>
+      <w:numFmt w:val="decimal"/>
+      <w:lvlText w:val="%5."/>
+      <w:lvlJc w:val="left"/>
+      <w:pPr>
+        <w:tabs>
+          <w:tab w:val="num" w:pos="3600"/>
+        </w:tabs>
+        <w:ind w:left="3600" w:hanging="360"/>
+      </w:pPr>
+    </w:lvl>
+    <w:lvl w:ilvl="5" w:tentative="1">
+      <w:start w:val="1"/>
+      <w:numFmt w:val="decimal"/>
+      <w:lvlText w:val="%6."/>
+      <w:lvlJc w:val="left"/>
+      <w:pPr>
+        <w:tabs>
+          <w:tab w:val="num" w:pos="4320"/>
+        </w:tabs>
+        <w:ind w:left="4320" w:hanging="360"/>
+      </w:pPr>
+    </w:lvl>
+    <w:lvl w:ilvl="6" w:tentative="1">
+      <w:start w:val="1"/>
+      <w:numFmt w:val="decimal"/>
+      <w:lvlText w:val="%7."/>
+      <w:lvlJc w:val="left"/>
+      <w:pPr>
+        <w:tabs>
+          <w:tab w:val="num" w:pos="5040"/>
+        </w:tabs>
+        <w:ind w:left="5040" w:hanging="360"/>
+      </w:pPr>
+    </w:lvl>
+    <w:lvl w:ilvl="7" w:tentative="1">
+      <w:start w:val="1"/>
+      <w:numFmt w:val="decimal"/>
+      <w:lvlText w:val="%8."/>
+      <w:lvlJc w:val="left"/>
+      <w:pPr>
+        <w:tabs>
+          <w:tab w:val="num" w:pos="5760"/>
+        </w:tabs>
+        <w:ind w:left="5760" w:hanging="360"/>
+      </w:pPr>
+    </w:lvl>
+    <w:lvl w:ilvl="8" w:tentative="1">
+      <w:start w:val="1"/>
+      <w:numFmt w:val="decimal"/>
+      <w:lvlText w:val="%9."/>
+      <w:lvlJc w:val="left"/>
+      <w:pPr>
+        <w:tabs>
+          <w:tab w:val="num" w:pos="6480"/>
+        </w:tabs>
+        <w:ind w:left="6480" w:hanging="360"/>
+      </w:pPr>
+    </w:lvl>
+  </w:abstractNum>
+  <w:abstractNum w:abstractNumId="1" w15:restartNumberingAfterBreak="0">
     <w:nsid w:val="60B24E07"/>
     <w:multiLevelType w:val="hybridMultilevel"/>
     <w:tmpl w:val="20CED208"/>
@@ -2739,7 +2940,7 @@
       </w:pPr>
     </w:lvl>
   </w:abstractNum>
-  <w:abstractNum w:abstractNumId="1" w15:restartNumberingAfterBreak="0">
+  <w:abstractNum w:abstractNumId="2" w15:restartNumberingAfterBreak="0">
     <w:nsid w:val="73E907D0"/>
     <w:multiLevelType w:val="hybridMultilevel"/>
     <w:tmpl w:val="77D24C20"/>
@@ -2829,10 +3030,13 @@
     </w:lvl>
   </w:abstractNum>
   <w:num w:numId="1" w16cid:durableId="949509892">
-    <w:abstractNumId w:val="0"/>
+    <w:abstractNumId w:val="1"/>
   </w:num>
   <w:num w:numId="2" w16cid:durableId="36585612">
-    <w:abstractNumId w:val="1"/>
+    <w:abstractNumId w:val="2"/>
+  </w:num>
+  <w:num w:numId="3" w16cid:durableId="1913151123">
+    <w:abstractNumId w:val="0"/>
   </w:num>
 </w:numbering>
 </file>
@@ -3299,6 +3503,11 @@
       <w:szCs w:val="20"/>
     </w:rPr>
   </w:style>
+  <w:style w:type="character" w:customStyle="1" w:styleId="il">
+    <w:name w:val="il"/>
+    <w:basedOn w:val="DefaultParagraphFont"/>
+    <w:rsid w:val="005A116D"/>
+  </w:style>
 </w:styles>
 </file>
 
